--- a/1 Семестр/РГР по АиП (1 семестр).docx
+++ b/1 Семестр/РГР по АиП (1 семестр).docx
@@ -2,7 +2,7 @@
 <file path=word/document.xml><?xml version="1.0" encoding="utf-8"?>
 <w:document xmlns:wpc="http://schemas.microsoft.com/office/word/2010/wordprocessingCanvas" xmlns:cx="http://schemas.microsoft.com/office/drawing/2014/chartex" xmlns:cx1="http://schemas.microsoft.com/office/drawing/2015/9/8/chartex" xmlns:cx2="http://schemas.microsoft.com/office/drawing/2015/10/21/chartex" xmlns:cx3="http://schemas.microsoft.com/office/drawing/2016/5/9/chartex" xmlns:cx4="http://schemas.microsoft.com/office/drawing/2016/5/10/chartex" xmlns:cx5="http://schemas.microsoft.com/office/drawing/2016/5/11/chartex" xmlns:cx6="http://schemas.microsoft.com/office/drawing/2016/5/12/chartex" xmlns:cx7="http://schemas.microsoft.com/office/drawing/2016/5/13/chartex" xmlns:cx8="http://schemas.microsoft.com/office/drawing/2016/5/14/chartex" xmlns:mc="http://schemas.openxmlformats.org/markup-compatibility/2006" xmlns:aink="http://schemas.microsoft.com/office/drawing/2016/ink" xmlns:am3d="http://schemas.microsoft.com/office/drawing/2017/model3d" xmlns:o="urn:schemas-microsoft-com:office:office" xmlns:r="http://schemas.openxmlformats.org/officeDocument/2006/relationships" xmlns:m="http://schemas.openxmlformats.org/officeDocument/2006/math" xmlns:v="urn:schemas-microsoft-com:vml" xmlns:wp14="http://schemas.microsoft.com/office/word/2010/wordprocessingDrawing" xmlns:wp="http://schemas.openxmlformats.org/drawingml/2006/wordprocessingDrawing" xmlns:w10="urn:schemas-microsoft-com:office:word" xmlns:w="http://schemas.openxmlformats.org/wordprocessingml/2006/main" xmlns:w14="http://schemas.microsoft.com/office/word/2010/wordml" xmlns:w15="http://schemas.microsoft.com/office/word/2012/wordml" xmlns:w16cex="http://schemas.microsoft.com/office/word/2018/wordml/cex" xmlns:w16cid="http://schemas.microsoft.com/office/word/2016/wordml/cid" xmlns:w16="http://schemas.microsoft.com/office/word/2018/wordml" xmlns:w16sdtdh="http://schemas.microsoft.com/office/word/2020/wordml/sdtdatahash" xmlns:w16se="http://schemas.microsoft.com/office/word/2015/wordml/symex" xmlns:wpg="http://schemas.microsoft.com/office/word/2010/wordprocessingGroup" xmlns:wpi="http://schemas.microsoft.com/office/word/2010/wordprocessingInk" xmlns:wne="http://schemas.microsoft.com/office/word/2006/wordml" xmlns:wps="http://schemas.microsoft.com/office/word/2010/wordprocessingShape" mc:Ignorable="w14 w15 w16se w16cid w16 w16cex w16sdtdh wp14">
   <w:body>
-    <w:bookmarkStart w:id="0" w:name="_Toc186803906" w:displacedByCustomXml="next"/>
+    <w:bookmarkStart w:id="0" w:name="_Toc186839961" w:displacedByCustomXml="next"/>
     <w:sdt>
       <w:sdtPr>
         <w:rPr>
@@ -63,7 +63,7 @@
           <w:r>
             <w:fldChar w:fldCharType="separate"/>
           </w:r>
-          <w:hyperlink w:anchor="_Toc186803906" w:history="1">
+          <w:hyperlink w:anchor="_Toc186839961" w:history="1">
             <w:r>
               <w:rPr>
                 <w:rStyle w:val="a9"/>
@@ -86,7 +86,7 @@
               <w:rPr>
                 <w:webHidden/>
               </w:rPr>
-              <w:instrText xml:space="preserve"> PAGEREF _Toc186803906 \h </w:instrText>
+              <w:instrText xml:space="preserve"> PAGEREF _Toc186839961 \h </w:instrText>
             </w:r>
             <w:r>
               <w:rPr>
@@ -123,7 +123,7 @@
               <w:lang w:eastAsia="ru-RU"/>
             </w:rPr>
           </w:pPr>
-          <w:hyperlink w:anchor="_Toc186803907" w:history="1">
+          <w:hyperlink w:anchor="_Toc186839962" w:history="1">
             <w:r>
               <w:rPr>
                 <w:rStyle w:val="a9"/>
@@ -146,7 +146,7 @@
               <w:rPr>
                 <w:webHidden/>
               </w:rPr>
-              <w:instrText xml:space="preserve"> PAGEREF _Toc186803907 \h </w:instrText>
+              <w:instrText xml:space="preserve"> PAGEREF _Toc186839962 \h </w:instrText>
             </w:r>
             <w:r>
               <w:rPr>
@@ -183,7 +183,7 @@
               <w:lang w:eastAsia="ru-RU"/>
             </w:rPr>
           </w:pPr>
-          <w:hyperlink w:anchor="_Toc186803908" w:history="1">
+          <w:hyperlink w:anchor="_Toc186839963" w:history="1">
             <w:r>
               <w:rPr>
                 <w:rStyle w:val="a9"/>
@@ -206,7 +206,7 @@
               <w:rPr>
                 <w:webHidden/>
               </w:rPr>
-              <w:instrText xml:space="preserve"> PAGEREF _Toc186803908 \h </w:instrText>
+              <w:instrText xml:space="preserve"> PAGEREF _Toc186839963 \h </w:instrText>
             </w:r>
             <w:r>
               <w:rPr>
@@ -243,7 +243,7 @@
               <w:lang w:eastAsia="ru-RU"/>
             </w:rPr>
           </w:pPr>
-          <w:hyperlink w:anchor="_Toc186803909" w:history="1">
+          <w:hyperlink w:anchor="_Toc186839964" w:history="1">
             <w:r>
               <w:rPr>
                 <w:rStyle w:val="a9"/>
@@ -266,7 +266,7 @@
               <w:rPr>
                 <w:webHidden/>
               </w:rPr>
-              <w:instrText xml:space="preserve"> PAGEREF _Toc186803909 \h </w:instrText>
+              <w:instrText xml:space="preserve"> PAGEREF _Toc186839964 \h </w:instrText>
             </w:r>
             <w:r>
               <w:rPr>
@@ -303,127 +303,7 @@
               <w:lang w:eastAsia="ru-RU"/>
             </w:rPr>
           </w:pPr>
-          <w:hyperlink w:anchor="_Toc186803910" w:history="1">
-            <w:r>
-              <w:rPr>
-                <w:rStyle w:val="a9"/>
-              </w:rPr>
-              <w:t>Рисунок 1 - Блок-схема алгоритма задачи «Интенсификация производства»</w:t>
-            </w:r>
-            <w:r>
-              <w:rPr>
-                <w:webHidden/>
-              </w:rPr>
-              <w:tab/>
-            </w:r>
-            <w:r>
-              <w:rPr>
-                <w:webHidden/>
-              </w:rPr>
-              <w:fldChar w:fldCharType="begin"/>
-            </w:r>
-            <w:r>
-              <w:rPr>
-                <w:webHidden/>
-              </w:rPr>
-              <w:instrText xml:space="preserve"> PAGEREF _Toc186803910 \h </w:instrText>
-            </w:r>
-            <w:r>
-              <w:rPr>
-                <w:webHidden/>
-              </w:rPr>
-            </w:r>
-            <w:r>
-              <w:rPr>
-                <w:webHidden/>
-              </w:rPr>
-              <w:fldChar w:fldCharType="separate"/>
-            </w:r>
-            <w:r>
-              <w:rPr>
-                <w:webHidden/>
-              </w:rPr>
-              <w:t>7</w:t>
-            </w:r>
-            <w:r>
-              <w:rPr>
-                <w:webHidden/>
-              </w:rPr>
-              <w:fldChar w:fldCharType="end"/>
-            </w:r>
-          </w:hyperlink>
-        </w:p>
-        <w:p>
-          <w:pPr>
-            <w:pStyle w:val="11"/>
-            <w:rPr>
-              <w:rFonts w:asciiTheme="minorHAnsi" w:eastAsiaTheme="minorEastAsia" w:hAnsiTheme="minorHAnsi" w:cstheme="minorBidi"/>
-              <w:sz w:val="22"/>
-              <w:szCs w:val="22"/>
-              <w:lang w:eastAsia="ru-RU"/>
-            </w:rPr>
-          </w:pPr>
-          <w:hyperlink w:anchor="_Toc186803911" w:history="1">
-            <w:r>
-              <w:rPr>
-                <w:rStyle w:val="a9"/>
-              </w:rPr>
-              <w:t>Рисунок 2 - Пример работы программы задачи «Интенсификация производства»</w:t>
-            </w:r>
-            <w:r>
-              <w:rPr>
-                <w:webHidden/>
-              </w:rPr>
-              <w:tab/>
-            </w:r>
-            <w:r>
-              <w:rPr>
-                <w:webHidden/>
-              </w:rPr>
-              <w:fldChar w:fldCharType="begin"/>
-            </w:r>
-            <w:r>
-              <w:rPr>
-                <w:webHidden/>
-              </w:rPr>
-              <w:instrText xml:space="preserve"> PAGEREF _Toc186803911 \h </w:instrText>
-            </w:r>
-            <w:r>
-              <w:rPr>
-                <w:webHidden/>
-              </w:rPr>
-            </w:r>
-            <w:r>
-              <w:rPr>
-                <w:webHidden/>
-              </w:rPr>
-              <w:fldChar w:fldCharType="separate"/>
-            </w:r>
-            <w:r>
-              <w:rPr>
-                <w:webHidden/>
-              </w:rPr>
-              <w:t>8</w:t>
-            </w:r>
-            <w:r>
-              <w:rPr>
-                <w:webHidden/>
-              </w:rPr>
-              <w:fldChar w:fldCharType="end"/>
-            </w:r>
-          </w:hyperlink>
-        </w:p>
-        <w:p>
-          <w:pPr>
-            <w:pStyle w:val="11"/>
-            <w:rPr>
-              <w:rFonts w:asciiTheme="minorHAnsi" w:eastAsiaTheme="minorEastAsia" w:hAnsiTheme="minorHAnsi" w:cstheme="minorBidi"/>
-              <w:sz w:val="22"/>
-              <w:szCs w:val="22"/>
-              <w:lang w:eastAsia="ru-RU"/>
-            </w:rPr>
-          </w:pPr>
-          <w:hyperlink w:anchor="_Toc186803912" w:history="1">
+          <w:hyperlink w:anchor="_Toc186839965" w:history="1">
             <w:r>
               <w:rPr>
                 <w:rStyle w:val="a9"/>
@@ -446,7 +326,7 @@
               <w:rPr>
                 <w:webHidden/>
               </w:rPr>
-              <w:instrText xml:space="preserve"> PAGEREF _Toc186803912 \h </w:instrText>
+              <w:instrText xml:space="preserve"> PAGEREF _Toc186839965 \h </w:instrText>
             </w:r>
             <w:r>
               <w:rPr>
@@ -483,7 +363,7 @@
               <w:lang w:eastAsia="ru-RU"/>
             </w:rPr>
           </w:pPr>
-          <w:hyperlink w:anchor="_Toc186803913" w:history="1">
+          <w:hyperlink w:anchor="_Toc186839966" w:history="1">
             <w:r>
               <w:rPr>
                 <w:rStyle w:val="a9"/>
@@ -506,7 +386,7 @@
               <w:rPr>
                 <w:webHidden/>
               </w:rPr>
-              <w:instrText xml:space="preserve"> PAGEREF _Toc186803913 \h </w:instrText>
+              <w:instrText xml:space="preserve"> PAGEREF _Toc186839966 \h </w:instrText>
             </w:r>
             <w:r>
               <w:rPr>
@@ -543,12 +423,13 @@
               <w:lang w:eastAsia="ru-RU"/>
             </w:rPr>
           </w:pPr>
-          <w:hyperlink w:anchor="_Toc186803914" w:history="1">
+          <w:hyperlink w:anchor="_Toc186839967" w:history="1">
             <w:r>
               <w:rPr>
                 <w:rStyle w:val="a9"/>
+                <w:rFonts w:ascii="Times New Roman CYR" w:hAnsi="Times New Roman CYR" w:cs="Times New Roman CYR"/>
               </w:rPr>
-              <w:t>Рисунок 3 - Пример работы программы задачи «Зельеваренье»</w:t>
+              <w:t>Постановка задачи «Отгадай число»</w:t>
             </w:r>
             <w:r>
               <w:rPr>
@@ -566,7 +447,7 @@
               <w:rPr>
                 <w:webHidden/>
               </w:rPr>
-              <w:instrText xml:space="preserve"> PAGEREF _Toc186803914 \h </w:instrText>
+              <w:instrText xml:space="preserve"> PAGEREF _Toc186839967 \h </w:instrText>
             </w:r>
             <w:r>
               <w:rPr>
@@ -583,7 +464,7 @@
               <w:rPr>
                 <w:webHidden/>
               </w:rPr>
-              <w:t>14</w:t>
+              <w:t>15</w:t>
             </w:r>
             <w:r>
               <w:rPr>
@@ -603,7 +484,7 @@
               <w:lang w:eastAsia="ru-RU"/>
             </w:rPr>
           </w:pPr>
-          <w:hyperlink w:anchor="_Toc186803915" w:history="1">
+          <w:hyperlink w:anchor="_Toc186839968" w:history="1">
             <w:r>
               <w:rPr>
                 <w:rStyle w:val="a9"/>
@@ -627,7 +508,7 @@
               <w:rPr>
                 <w:webHidden/>
               </w:rPr>
-              <w:instrText xml:space="preserve"> PAGEREF _Toc186803915 \h </w:instrText>
+              <w:instrText xml:space="preserve"> PAGEREF _Toc186839968 \h </w:instrText>
             </w:r>
             <w:r>
               <w:rPr>
@@ -664,74 +545,7 @@
               <w:lang w:eastAsia="ru-RU"/>
             </w:rPr>
           </w:pPr>
-          <w:hyperlink w:anchor="_Toc186803916" w:history="1">
-            <w:r>
-              <w:rPr>
-                <w:rStyle w:val="a9"/>
-                <w:highlight w:val="white"/>
-              </w:rPr>
-              <w:t xml:space="preserve">Рисунок 4 </w:t>
-            </w:r>
-            <w:r>
-              <w:rPr>
-                <w:rStyle w:val="a9"/>
-              </w:rPr>
-              <w:t>- Пример работы программы «Отгадай число»</w:t>
-            </w:r>
-            <w:r>
-              <w:rPr>
-                <w:webHidden/>
-              </w:rPr>
-              <w:tab/>
-            </w:r>
-            <w:r>
-              <w:rPr>
-                <w:webHidden/>
-              </w:rPr>
-              <w:fldChar w:fldCharType="begin"/>
-            </w:r>
-            <w:r>
-              <w:rPr>
-                <w:webHidden/>
-              </w:rPr>
-              <w:instrText xml:space="preserve"> PAGEREF _Toc186803916 \h </w:instrText>
-            </w:r>
-            <w:r>
-              <w:rPr>
-                <w:webHidden/>
-              </w:rPr>
-            </w:r>
-            <w:r>
-              <w:rPr>
-                <w:webHidden/>
-              </w:rPr>
-              <w:fldChar w:fldCharType="separate"/>
-            </w:r>
-            <w:r>
-              <w:rPr>
-                <w:webHidden/>
-              </w:rPr>
-              <w:t>19</w:t>
-            </w:r>
-            <w:r>
-              <w:rPr>
-                <w:webHidden/>
-              </w:rPr>
-              <w:fldChar w:fldCharType="end"/>
-            </w:r>
-          </w:hyperlink>
-        </w:p>
-        <w:p>
-          <w:pPr>
-            <w:pStyle w:val="11"/>
-            <w:rPr>
-              <w:rFonts w:asciiTheme="minorHAnsi" w:eastAsiaTheme="minorEastAsia" w:hAnsiTheme="minorHAnsi" w:cstheme="minorBidi"/>
-              <w:sz w:val="22"/>
-              <w:szCs w:val="22"/>
-              <w:lang w:eastAsia="ru-RU"/>
-            </w:rPr>
-          </w:pPr>
-          <w:hyperlink w:anchor="_Toc186803917" w:history="1">
+          <w:hyperlink w:anchor="_Toc186839969" w:history="1">
             <w:r>
               <w:rPr>
                 <w:rStyle w:val="a9"/>
@@ -754,7 +568,7 @@
               <w:rPr>
                 <w:webHidden/>
               </w:rPr>
-              <w:instrText xml:space="preserve"> PAGEREF _Toc186803917 \h </w:instrText>
+              <w:instrText xml:space="preserve"> PAGEREF _Toc186839969 \h </w:instrText>
             </w:r>
             <w:r>
               <w:rPr>
@@ -791,7 +605,7 @@
               <w:lang w:eastAsia="ru-RU"/>
             </w:rPr>
           </w:pPr>
-          <w:hyperlink w:anchor="_Toc186803918" w:history="1">
+          <w:hyperlink w:anchor="_Toc186839970" w:history="1">
             <w:r>
               <w:rPr>
                 <w:rStyle w:val="a9"/>
@@ -815,7 +629,7 @@
               <w:rPr>
                 <w:webHidden/>
               </w:rPr>
-              <w:instrText xml:space="preserve"> PAGEREF _Toc186803918 \h </w:instrText>
+              <w:instrText xml:space="preserve"> PAGEREF _Toc186839970 \h </w:instrText>
             </w:r>
             <w:r>
               <w:rPr>
@@ -852,7 +666,7 @@
               <w:lang w:eastAsia="ru-RU"/>
             </w:rPr>
           </w:pPr>
-          <w:hyperlink w:anchor="_Toc186803919" w:history="1">
+          <w:hyperlink w:anchor="_Toc186839971" w:history="1">
             <w:r>
               <w:rPr>
                 <w:rStyle w:val="a9"/>
@@ -875,7 +689,7 @@
               <w:rPr>
                 <w:webHidden/>
               </w:rPr>
-              <w:instrText xml:space="preserve"> PAGEREF _Toc186803919 \h </w:instrText>
+              <w:instrText xml:space="preserve"> PAGEREF _Toc186839971 \h </w:instrText>
             </w:r>
             <w:r>
               <w:rPr>
@@ -912,7 +726,7 @@
               <w:lang w:eastAsia="ru-RU"/>
             </w:rPr>
           </w:pPr>
-          <w:hyperlink w:anchor="_Toc186803920" w:history="1">
+          <w:hyperlink w:anchor="_Toc186839972" w:history="1">
             <w:r>
               <w:rPr>
                 <w:rStyle w:val="a9"/>
@@ -935,7 +749,7 @@
               <w:rPr>
                 <w:webHidden/>
               </w:rPr>
-              <w:instrText xml:space="preserve"> PAGEREF _Toc186803920 \h </w:instrText>
+              <w:instrText xml:space="preserve"> PAGEREF _Toc186839972 \h </w:instrText>
             </w:r>
             <w:r>
               <w:rPr>
@@ -988,7 +802,7 @@
     </w:p>
     <w:p>
       <w:pPr>
-        <w:spacing w:after="0"/>
+        <w:spacing w:after="0" w:line="360" w:lineRule="auto"/>
         <w:jc w:val="center"/>
         <w:outlineLvl w:val="0"/>
         <w:rPr>
@@ -999,7 +813,7 @@
           <w:szCs w:val="28"/>
         </w:rPr>
       </w:pPr>
-      <w:bookmarkStart w:id="1" w:name="_Toc186803907"/>
+      <w:bookmarkStart w:id="1" w:name="_Toc186839962"/>
       <w:r>
         <w:rPr>
           <w:rFonts w:ascii="Times New Roman" w:hAnsi="Times New Roman" w:cs="Times New Roman"/>
@@ -1253,7 +1067,7 @@
           <w:szCs w:val="28"/>
         </w:rPr>
       </w:pPr>
-      <w:bookmarkStart w:id="2" w:name="_Toc186803908"/>
+      <w:bookmarkStart w:id="2" w:name="_Toc186839963"/>
       <w:r>
         <w:rPr>
           <w:rFonts w:ascii="Times New Roman" w:hAnsi="Times New Roman" w:cs="Times New Roman"/>
@@ -1378,8 +1192,6 @@
       <w:r>
         <w:rPr>
           <w:rFonts w:ascii="Times New Roman CYR" w:eastAsia="Times New Roman" w:hAnsi="Times New Roman CYR" w:cs="Times New Roman CYR"/>
-          <w:b/>
-          <w:bCs/>
           <w:sz w:val="28"/>
           <w:szCs w:val="28"/>
           <w:lang w:val="en-US" w:eastAsia="ru-RU"/>
@@ -1906,7 +1718,7 @@
           <w:szCs w:val="28"/>
         </w:rPr>
       </w:pPr>
-      <w:bookmarkStart w:id="3" w:name="_Toc186803909"/>
+      <w:bookmarkStart w:id="3" w:name="_Toc186839964"/>
       <w:r>
         <w:rPr>
           <w:rFonts w:ascii="Times New Roman" w:hAnsi="Times New Roman" w:cs="Times New Roman"/>
@@ -3794,7 +3606,23 @@
           <w:sz w:val="28"/>
           <w:szCs w:val="28"/>
         </w:rPr>
-        <w:t>условные «даты».</w:t>
+        <w:t>условные</w:t>
+      </w:r>
+      <w:r>
+        <w:rPr>
+          <w:rFonts w:ascii="Times New Roman" w:hAnsi="Times New Roman" w:cs="Times New Roman"/>
+          <w:sz w:val="28"/>
+          <w:szCs w:val="28"/>
+        </w:rPr>
+        <w:t xml:space="preserve"> </w:t>
+      </w:r>
+      <w:r>
+        <w:rPr>
+          <w:rFonts w:ascii="Times New Roman" w:hAnsi="Times New Roman" w:cs="Times New Roman"/>
+          <w:sz w:val="28"/>
+          <w:szCs w:val="28"/>
+        </w:rPr>
+        <w:t>«даты».</w:t>
       </w:r>
       <w:r>
         <w:rPr>
@@ -4045,7 +3873,7 @@
         <mc:AlternateContent>
           <mc:Choice Requires="wpg">
             <w:drawing>
-              <wp:anchor distT="0" distB="0" distL="114300" distR="114300" simplePos="0" relativeHeight="251686912" behindDoc="0" locked="0" layoutInCell="1" allowOverlap="1" wp14:anchorId="1BF37A2F" wp14:editId="20479E25">
+              <wp:anchor distT="0" distB="0" distL="114300" distR="114300" simplePos="0" relativeHeight="251686912" behindDoc="0" locked="0" layoutInCell="1" allowOverlap="1" wp14:anchorId="1BF37A2F" wp14:editId="627E0710">
                 <wp:simplePos x="0" y="0"/>
                 <wp:positionH relativeFrom="page">
                   <wp:posOffset>388620</wp:posOffset>
@@ -6240,14 +6068,19 @@
       <w:pPr>
         <w:spacing w:after="0" w:line="360" w:lineRule="auto"/>
         <w:jc w:val="center"/>
-        <w:outlineLvl w:val="0"/>
-        <w:rPr>
-          <w:rFonts w:ascii="Times New Roman" w:hAnsi="Times New Roman" w:cs="Times New Roman"/>
-          <w:sz w:val="28"/>
-          <w:szCs w:val="28"/>
-        </w:rPr>
-      </w:pPr>
-      <w:bookmarkStart w:id="4" w:name="_Toc186803910"/>
+        <w:rPr>
+          <w:rFonts w:ascii="Times New Roman" w:hAnsi="Times New Roman" w:cs="Times New Roman"/>
+          <w:sz w:val="28"/>
+          <w:szCs w:val="28"/>
+        </w:rPr>
+        <w:sectPr>
+          <w:footerReference w:type="default" r:id="rId16"/>
+          <w:pgSz w:w="11906" w:h="16838"/>
+          <w:pgMar w:top="851" w:right="851" w:bottom="851" w:left="1701" w:header="709" w:footer="709" w:gutter="0"/>
+          <w:cols w:space="708"/>
+          <w:docGrid w:linePitch="360"/>
+        </w:sectPr>
+      </w:pPr>
       <w:r>
         <w:rPr>
           <w:rFonts w:ascii="Times New Roman" w:hAnsi="Times New Roman" w:cs="Times New Roman"/>
@@ -6315,7 +6148,16 @@
         </w:rPr>
         <w:t>»</w:t>
       </w:r>
-      <w:bookmarkEnd w:id="4"/>
+    </w:p>
+    <w:p>
+      <w:pPr>
+        <w:spacing w:after="0" w:line="360" w:lineRule="auto"/>
+        <w:rPr>
+          <w:rFonts w:ascii="Times New Roman" w:hAnsi="Times New Roman" w:cs="Times New Roman"/>
+          <w:sz w:val="28"/>
+          <w:szCs w:val="28"/>
+        </w:rPr>
+      </w:pPr>
     </w:p>
     <w:p>
       <w:pPr>
@@ -6348,20 +6190,19 @@
           <w:sz w:val="28"/>
           <w:szCs w:val="28"/>
         </w:rPr>
-        <w:lastRenderedPageBreak/>
         <mc:AlternateContent>
           <mc:Choice Requires="wpg">
             <w:drawing>
-              <wp:anchor distT="0" distB="0" distL="114300" distR="114300" simplePos="0" relativeHeight="251694080" behindDoc="0" locked="0" layoutInCell="1" allowOverlap="1" wp14:anchorId="6AAD2F3A" wp14:editId="2449AED3">
+              <wp:anchor distT="0" distB="0" distL="114300" distR="114300" simplePos="0" relativeHeight="251694080" behindDoc="0" locked="0" layoutInCell="1" allowOverlap="1" wp14:anchorId="6AAD2F3A" wp14:editId="52BCD2B5">
                 <wp:simplePos x="0" y="0"/>
-                <wp:positionH relativeFrom="column">
-                  <wp:posOffset>862965</wp:posOffset>
+                <wp:positionH relativeFrom="margin">
+                  <wp:align>right</wp:align>
                 </wp:positionH>
                 <wp:positionV relativeFrom="paragraph">
-                  <wp:posOffset>-16510</wp:posOffset>
+                  <wp:posOffset>-14605</wp:posOffset>
                 </wp:positionV>
-                <wp:extent cx="4181475" cy="5324475"/>
-                <wp:effectExtent l="0" t="0" r="28575" b="28575"/>
+                <wp:extent cx="5928360" cy="5324475"/>
+                <wp:effectExtent l="0" t="0" r="15240" b="28575"/>
                 <wp:wrapNone/>
                 <wp:docPr id="196" name="Группа 196"/>
                 <wp:cNvGraphicFramePr/>
@@ -6372,7 +6213,7 @@
                       <wpg:grpSpPr>
                         <a:xfrm>
                           <a:off x="0" y="0"/>
-                          <a:ext cx="4181475" cy="5324475"/>
+                          <a:ext cx="5928360" cy="5324475"/>
                           <a:chOff x="0" y="0"/>
                           <a:chExt cx="4181475" cy="5324475"/>
                         </a:xfrm>
@@ -6492,12 +6333,15 @@
                     </wpg:wgp>
                   </a:graphicData>
                 </a:graphic>
+                <wp14:sizeRelH relativeFrom="margin">
+                  <wp14:pctWidth>0</wp14:pctWidth>
+                </wp14:sizeRelH>
               </wp:anchor>
             </w:drawing>
           </mc:Choice>
           <mc:Fallback>
             <w:pict>
-              <v:group w14:anchorId="3A18E024" id="Группа 196" o:spid="_x0000_s1026" style="position:absolute;margin-left:67.95pt;margin-top:-1.3pt;width:329.25pt;height:419.25pt;z-index:251694080" coordsize="41814,53244" o:gfxdata="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">
+              <v:group w14:anchorId="393F9CE8" id="Группа 196" o:spid="_x0000_s1026" style="position:absolute;margin-left:415.6pt;margin-top:-1.15pt;width:466.8pt;height:419.25pt;z-index:251694080;mso-position-horizontal:right;mso-position-horizontal-relative:margin;mso-width-relative:margin" coordsize="41814,53244" o:gfxdata="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">
                 <v:line id="Прямая соединительная линия 36" o:spid="_x0000_s1027" style="position:absolute;flip:y;visibility:visible;mso-wrap-style:square" from="95,0" to="41395,0" o:connectortype="straight" o:gfxdata="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" strokecolor="black [3200]" strokeweight=".5pt">
                   <v:stroke joinstyle="miter"/>
                 </v:line>
@@ -6510,6 +6354,7 @@
                 <v:line id="Прямая соединительная линия 39" o:spid="_x0000_s1030" style="position:absolute;flip:y;visibility:visible;mso-wrap-style:square" from="381,53244" to="41681,53244" o:connectortype="straight" o:gfxdata="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" strokecolor="black [3200]" strokeweight=".5pt">
                   <v:stroke joinstyle="miter"/>
                 </v:line>
+                <w10:wrap anchorx="margin"/>
               </v:group>
             </w:pict>
           </mc:Fallback>
@@ -6564,99 +6409,6 @@
             <wp:extent cx="1653540" cy="582676"/>
             <wp:effectExtent l="0" t="0" r="3810" b="8255"/>
             <wp:docPr id="1" name="Рисунок 1"/>
-            <wp:cNvGraphicFramePr>
-              <a:graphicFrameLocks xmlns:a="http://schemas.openxmlformats.org/drawingml/2006/main" noChangeAspect="1"/>
-            </wp:cNvGraphicFramePr>
-            <a:graphic xmlns:a="http://schemas.openxmlformats.org/drawingml/2006/main">
-              <a:graphicData uri="http://schemas.openxmlformats.org/drawingml/2006/picture">
-                <pic:pic xmlns:pic="http://schemas.openxmlformats.org/drawingml/2006/picture">
-                  <pic:nvPicPr>
-                    <pic:cNvPr id="1" name=""/>
-                    <pic:cNvPicPr/>
-                  </pic:nvPicPr>
-                  <pic:blipFill>
-                    <a:blip r:embed="rId16"/>
-                    <a:stretch>
-                      <a:fillRect/>
-                    </a:stretch>
-                  </pic:blipFill>
-                  <pic:spPr>
-                    <a:xfrm>
-                      <a:off x="0" y="0"/>
-                      <a:ext cx="1663010" cy="586013"/>
-                    </a:xfrm>
-                    <a:prstGeom prst="rect">
-                      <a:avLst/>
-                    </a:prstGeom>
-                  </pic:spPr>
-                </pic:pic>
-              </a:graphicData>
-            </a:graphic>
-          </wp:inline>
-        </w:drawing>
-      </w:r>
-    </w:p>
-    <w:p>
-      <w:pPr>
-        <w:tabs>
-          <w:tab w:val="left" w:pos="1836"/>
-        </w:tabs>
-        <w:jc w:val="center"/>
-        <w:rPr>
-          <w:rFonts w:ascii="Times New Roman" w:hAnsi="Times New Roman" w:cs="Times New Roman"/>
-          <w:sz w:val="28"/>
-          <w:szCs w:val="28"/>
-        </w:rPr>
-      </w:pPr>
-      <w:r>
-        <w:rPr>
-          <w:rFonts w:ascii="Times New Roman" w:hAnsi="Times New Roman" w:cs="Times New Roman"/>
-          <w:sz w:val="28"/>
-          <w:szCs w:val="28"/>
-        </w:rPr>
-        <w:t>Результат работы</w:t>
-      </w:r>
-      <w:r>
-        <w:rPr>
-          <w:rFonts w:ascii="Times New Roman" w:hAnsi="Times New Roman" w:cs="Times New Roman"/>
-          <w:sz w:val="28"/>
-          <w:szCs w:val="28"/>
-        </w:rPr>
-        <w:t xml:space="preserve"> 1</w:t>
-      </w:r>
-      <w:r>
-        <w:rPr>
-          <w:rFonts w:ascii="Times New Roman" w:hAnsi="Times New Roman" w:cs="Times New Roman"/>
-          <w:sz w:val="28"/>
-          <w:szCs w:val="28"/>
-        </w:rPr>
-        <w:t>:</w:t>
-      </w:r>
-    </w:p>
-    <w:p>
-      <w:pPr>
-        <w:tabs>
-          <w:tab w:val="left" w:pos="1836"/>
-        </w:tabs>
-        <w:jc w:val="center"/>
-        <w:rPr>
-          <w:rFonts w:ascii="Times New Roman" w:hAnsi="Times New Roman" w:cs="Times New Roman"/>
-          <w:sz w:val="28"/>
-          <w:szCs w:val="28"/>
-        </w:rPr>
-      </w:pPr>
-      <w:r>
-        <w:rPr>
-          <w:rFonts w:ascii="Times New Roman" w:hAnsi="Times New Roman" w:cs="Times New Roman"/>
-          <w:noProof/>
-          <w:sz w:val="28"/>
-          <w:szCs w:val="28"/>
-        </w:rPr>
-        <w:drawing>
-          <wp:inline distT="0" distB="0" distL="0" distR="0" wp14:anchorId="11C7FD90" wp14:editId="4132CD87">
-            <wp:extent cx="3398520" cy="1089602"/>
-            <wp:effectExtent l="0" t="0" r="0" b="0"/>
-            <wp:docPr id="16" name="Рисунок 16"/>
             <wp:cNvGraphicFramePr>
               <a:graphicFrameLocks xmlns:a="http://schemas.openxmlformats.org/drawingml/2006/main" noChangeAspect="1"/>
             </wp:cNvGraphicFramePr>
@@ -6676,7 +6428,7 @@
                   <pic:spPr>
                     <a:xfrm>
                       <a:off x="0" y="0"/>
-                      <a:ext cx="3417229" cy="1095600"/>
+                      <a:ext cx="1663010" cy="586013"/>
                     </a:xfrm>
                     <a:prstGeom prst="rect">
                       <a:avLst/>
@@ -6707,7 +6459,23 @@
           <w:sz w:val="28"/>
           <w:szCs w:val="28"/>
         </w:rPr>
-        <w:t>Исходные данные 2:</w:t>
+        <w:t>Результат работы</w:t>
+      </w:r>
+      <w:r>
+        <w:rPr>
+          <w:rFonts w:ascii="Times New Roman" w:hAnsi="Times New Roman" w:cs="Times New Roman"/>
+          <w:sz w:val="28"/>
+          <w:szCs w:val="28"/>
+        </w:rPr>
+        <w:t xml:space="preserve"> 1</w:t>
+      </w:r>
+      <w:r>
+        <w:rPr>
+          <w:rFonts w:ascii="Times New Roman" w:hAnsi="Times New Roman" w:cs="Times New Roman"/>
+          <w:sz w:val="28"/>
+          <w:szCs w:val="28"/>
+        </w:rPr>
+        <w:t>:</w:t>
       </w:r>
     </w:p>
     <w:p>
@@ -6730,10 +6498,10 @@
           <w:szCs w:val="28"/>
         </w:rPr>
         <w:drawing>
-          <wp:inline distT="0" distB="0" distL="0" distR="0" wp14:anchorId="55490B6F" wp14:editId="550384AA">
-            <wp:extent cx="1795523" cy="647700"/>
+          <wp:inline distT="0" distB="0" distL="0" distR="0" wp14:anchorId="11C7FD90" wp14:editId="4132CD87">
+            <wp:extent cx="3398520" cy="1089602"/>
             <wp:effectExtent l="0" t="0" r="0" b="0"/>
-            <wp:docPr id="19" name="Рисунок 19"/>
+            <wp:docPr id="16" name="Рисунок 16"/>
             <wp:cNvGraphicFramePr>
               <a:graphicFrameLocks xmlns:a="http://schemas.openxmlformats.org/drawingml/2006/main" noChangeAspect="1"/>
             </wp:cNvGraphicFramePr>
@@ -6753,7 +6521,7 @@
                   <pic:spPr>
                     <a:xfrm>
                       <a:off x="0" y="0"/>
-                      <a:ext cx="1801641" cy="649907"/>
+                      <a:ext cx="3417229" cy="1095600"/>
                     </a:xfrm>
                     <a:prstGeom prst="rect">
                       <a:avLst/>
@@ -6784,7 +6552,7 @@
           <w:sz w:val="28"/>
           <w:szCs w:val="28"/>
         </w:rPr>
-        <w:t>Результат работы 2:</w:t>
+        <w:t>Исходные данные 2:</w:t>
       </w:r>
     </w:p>
     <w:p>
@@ -6807,10 +6575,10 @@
           <w:szCs w:val="28"/>
         </w:rPr>
         <w:drawing>
-          <wp:inline distT="0" distB="0" distL="0" distR="0" wp14:anchorId="7AE16272" wp14:editId="030558AF">
-            <wp:extent cx="3352800" cy="1079062"/>
-            <wp:effectExtent l="0" t="0" r="0" b="6985"/>
-            <wp:docPr id="20" name="Рисунок 20"/>
+          <wp:inline distT="0" distB="0" distL="0" distR="0" wp14:anchorId="55490B6F" wp14:editId="550384AA">
+            <wp:extent cx="1795523" cy="647700"/>
+            <wp:effectExtent l="0" t="0" r="0" b="0"/>
+            <wp:docPr id="19" name="Рисунок 19"/>
             <wp:cNvGraphicFramePr>
               <a:graphicFrameLocks xmlns:a="http://schemas.openxmlformats.org/drawingml/2006/main" noChangeAspect="1"/>
             </wp:cNvGraphicFramePr>
@@ -6830,6 +6598,84 @@
                   <pic:spPr>
                     <a:xfrm>
                       <a:off x="0" y="0"/>
+                      <a:ext cx="1801641" cy="649907"/>
+                    </a:xfrm>
+                    <a:prstGeom prst="rect">
+                      <a:avLst/>
+                    </a:prstGeom>
+                  </pic:spPr>
+                </pic:pic>
+              </a:graphicData>
+            </a:graphic>
+          </wp:inline>
+        </w:drawing>
+      </w:r>
+    </w:p>
+    <w:p>
+      <w:pPr>
+        <w:tabs>
+          <w:tab w:val="left" w:pos="1836"/>
+        </w:tabs>
+        <w:jc w:val="center"/>
+        <w:rPr>
+          <w:rFonts w:ascii="Times New Roman" w:hAnsi="Times New Roman" w:cs="Times New Roman"/>
+          <w:sz w:val="28"/>
+          <w:szCs w:val="28"/>
+        </w:rPr>
+      </w:pPr>
+      <w:r>
+        <w:rPr>
+          <w:rFonts w:ascii="Times New Roman" w:hAnsi="Times New Roman" w:cs="Times New Roman"/>
+          <w:sz w:val="28"/>
+          <w:szCs w:val="28"/>
+        </w:rPr>
+        <w:t>Результат работы 2:</w:t>
+      </w:r>
+    </w:p>
+    <w:p>
+      <w:pPr>
+        <w:tabs>
+          <w:tab w:val="left" w:pos="1836"/>
+        </w:tabs>
+        <w:spacing w:after="480" w:line="360" w:lineRule="auto"/>
+        <w:jc w:val="center"/>
+        <w:rPr>
+          <w:rFonts w:ascii="Times New Roman" w:hAnsi="Times New Roman" w:cs="Times New Roman"/>
+          <w:sz w:val="28"/>
+          <w:szCs w:val="28"/>
+        </w:rPr>
+      </w:pPr>
+      <w:r>
+        <w:rPr>
+          <w:rFonts w:ascii="Times New Roman" w:hAnsi="Times New Roman" w:cs="Times New Roman"/>
+          <w:noProof/>
+          <w:sz w:val="28"/>
+          <w:szCs w:val="28"/>
+        </w:rPr>
+        <w:drawing>
+          <wp:inline distT="0" distB="0" distL="0" distR="0" wp14:anchorId="7AE16272" wp14:editId="030558AF">
+            <wp:extent cx="3352800" cy="1079062"/>
+            <wp:effectExtent l="0" t="0" r="0" b="6985"/>
+            <wp:docPr id="20" name="Рисунок 20"/>
+            <wp:cNvGraphicFramePr>
+              <a:graphicFrameLocks xmlns:a="http://schemas.openxmlformats.org/drawingml/2006/main" noChangeAspect="1"/>
+            </wp:cNvGraphicFramePr>
+            <a:graphic xmlns:a="http://schemas.openxmlformats.org/drawingml/2006/main">
+              <a:graphicData uri="http://schemas.openxmlformats.org/drawingml/2006/picture">
+                <pic:pic xmlns:pic="http://schemas.openxmlformats.org/drawingml/2006/picture">
+                  <pic:nvPicPr>
+                    <pic:cNvPr id="1" name=""/>
+                    <pic:cNvPicPr/>
+                  </pic:nvPicPr>
+                  <pic:blipFill>
+                    <a:blip r:embed="rId20"/>
+                    <a:stretch>
+                      <a:fillRect/>
+                    </a:stretch>
+                  </pic:blipFill>
+                  <pic:spPr>
+                    <a:xfrm>
+                      <a:off x="0" y="0"/>
                       <a:ext cx="3369097" cy="1084307"/>
                     </a:xfrm>
                     <a:prstGeom prst="rect">
@@ -6848,35 +6694,20 @@
         <w:tabs>
           <w:tab w:val="left" w:pos="1836"/>
         </w:tabs>
+        <w:spacing w:after="0" w:line="360" w:lineRule="auto"/>
         <w:jc w:val="center"/>
         <w:rPr>
           <w:rFonts w:ascii="Times New Roman" w:hAnsi="Times New Roman" w:cs="Times New Roman"/>
           <w:sz w:val="28"/>
           <w:szCs w:val="28"/>
         </w:rPr>
-      </w:pPr>
-    </w:p>
-    <w:p>
-      <w:pPr>
-        <w:tabs>
-          <w:tab w:val="left" w:pos="1836"/>
-        </w:tabs>
-        <w:jc w:val="center"/>
-        <w:outlineLvl w:val="0"/>
-        <w:rPr>
-          <w:rFonts w:ascii="Times New Roman" w:hAnsi="Times New Roman" w:cs="Times New Roman"/>
-          <w:sz w:val="28"/>
-          <w:szCs w:val="28"/>
-        </w:rPr>
         <w:sectPr>
-          <w:footerReference w:type="default" r:id="rId20"/>
           <w:pgSz w:w="11906" w:h="16838"/>
           <w:pgMar w:top="851" w:right="851" w:bottom="851" w:left="1701" w:header="709" w:footer="709" w:gutter="0"/>
           <w:cols w:space="708"/>
           <w:docGrid w:linePitch="360"/>
         </w:sectPr>
       </w:pPr>
-      <w:bookmarkStart w:id="5" w:name="_Toc186803911"/>
       <w:r>
         <w:rPr>
           <w:rFonts w:ascii="Times New Roman" w:hAnsi="Times New Roman" w:cs="Times New Roman"/>
@@ -6941,7 +6772,6 @@
         </w:rPr>
         <w:t>одства»</w:t>
       </w:r>
-      <w:bookmarkEnd w:id="5"/>
     </w:p>
     <w:p>
       <w:pPr>
@@ -6961,7 +6791,7 @@
           <w:szCs w:val="28"/>
         </w:rPr>
       </w:pPr>
-      <w:bookmarkStart w:id="6" w:name="_Toc186803912"/>
+      <w:bookmarkStart w:id="4" w:name="_Toc186839965"/>
       <w:r>
         <w:rPr>
           <w:rFonts w:ascii="Times New Roman" w:hAnsi="Times New Roman" w:cs="Times New Roman"/>
@@ -6995,7 +6825,7 @@
         </w:rPr>
         <w:t>»</w:t>
       </w:r>
-      <w:bookmarkEnd w:id="6"/>
+      <w:bookmarkEnd w:id="4"/>
     </w:p>
     <w:p>
       <w:pPr>
@@ -7216,8 +7046,6 @@
       <w:r>
         <w:rPr>
           <w:rFonts w:ascii="Times New Roman" w:hAnsi="Times New Roman" w:cs="Times New Roman"/>
-          <w:i/>
-          <w:iCs/>
           <w:sz w:val="28"/>
           <w:szCs w:val="28"/>
         </w:rPr>
@@ -7226,26 +7054,14 @@
       <w:r>
         <w:rPr>
           <w:rFonts w:ascii="Times New Roman" w:hAnsi="Times New Roman" w:cs="Times New Roman"/>
-          <w:i/>
-          <w:iCs/>
-          <w:sz w:val="28"/>
-          <w:szCs w:val="28"/>
-        </w:rPr>
-        <w:t>мешивание</w:t>
-      </w:r>
-      <w:r>
-        <w:rPr>
-          <w:rFonts w:ascii="Times New Roman" w:hAnsi="Times New Roman" w:cs="Times New Roman"/>
-          <w:sz w:val="28"/>
-          <w:szCs w:val="28"/>
-        </w:rPr>
-        <w:t xml:space="preserve"> описывается </w:t>
-      </w:r>
-      <w:r>
-        <w:rPr>
-          <w:rFonts w:ascii="Times New Roman" w:hAnsi="Times New Roman" w:cs="Times New Roman"/>
-          <w:b/>
-          <w:bCs/>
+          <w:sz w:val="28"/>
+          <w:szCs w:val="28"/>
+        </w:rPr>
+        <w:t xml:space="preserve">мешивание описывается </w:t>
+      </w:r>
+      <w:r>
+        <w:rPr>
+          <w:rFonts w:ascii="Times New Roman" w:hAnsi="Times New Roman" w:cs="Times New Roman"/>
           <w:sz w:val="28"/>
           <w:szCs w:val="28"/>
           <w:lang w:val="en-US"/>
@@ -7255,20 +7071,10 @@
       <w:r>
         <w:rPr>
           <w:rFonts w:ascii="Times New Roman" w:hAnsi="Times New Roman" w:cs="Times New Roman"/>
-          <w:b/>
-          <w:bCs/>
-          <w:sz w:val="28"/>
-          <w:szCs w:val="28"/>
-        </w:rPr>
-        <w:t xml:space="preserve"> &lt; ингредиент1 ингредиент2, …&gt;</w:t>
-      </w:r>
-      <w:r>
-        <w:rPr>
-          <w:rFonts w:ascii="Times New Roman" w:hAnsi="Times New Roman" w:cs="Times New Roman"/>
-          <w:sz w:val="28"/>
-          <w:szCs w:val="28"/>
-        </w:rPr>
-        <w:t>;</w:t>
+          <w:sz w:val="28"/>
+          <w:szCs w:val="28"/>
+        </w:rPr>
+        <w:t xml:space="preserve"> &lt; ингредиент1 ингредиент2, …&gt;;</w:t>
       </w:r>
     </w:p>
     <w:p>
@@ -7292,8 +7098,6 @@
       <w:r>
         <w:rPr>
           <w:rFonts w:ascii="Times New Roman" w:hAnsi="Times New Roman" w:cs="Times New Roman"/>
-          <w:i/>
-          <w:iCs/>
           <w:sz w:val="28"/>
           <w:szCs w:val="28"/>
         </w:rPr>
@@ -7302,26 +7106,14 @@
       <w:r>
         <w:rPr>
           <w:rFonts w:ascii="Times New Roman" w:hAnsi="Times New Roman" w:cs="Times New Roman"/>
-          <w:i/>
-          <w:iCs/>
-          <w:sz w:val="28"/>
-          <w:szCs w:val="28"/>
-        </w:rPr>
-        <w:t>астворение в воде</w:t>
-      </w:r>
-      <w:r>
-        <w:rPr>
-          <w:rFonts w:ascii="Times New Roman" w:hAnsi="Times New Roman" w:cs="Times New Roman"/>
-          <w:sz w:val="28"/>
-          <w:szCs w:val="28"/>
-        </w:rPr>
-        <w:t xml:space="preserve"> описывается </w:t>
-      </w:r>
-      <w:r>
-        <w:rPr>
-          <w:rFonts w:ascii="Times New Roman" w:hAnsi="Times New Roman" w:cs="Times New Roman"/>
-          <w:b/>
-          <w:bCs/>
+          <w:sz w:val="28"/>
+          <w:szCs w:val="28"/>
+        </w:rPr>
+        <w:t xml:space="preserve">астворение в воде описывается </w:t>
+      </w:r>
+      <w:r>
+        <w:rPr>
+          <w:rFonts w:ascii="Times New Roman" w:hAnsi="Times New Roman" w:cs="Times New Roman"/>
           <w:sz w:val="28"/>
           <w:szCs w:val="28"/>
           <w:lang w:val="en-US"/>
@@ -7331,20 +7123,10 @@
       <w:r>
         <w:rPr>
           <w:rFonts w:ascii="Times New Roman" w:hAnsi="Times New Roman" w:cs="Times New Roman"/>
-          <w:b/>
-          <w:bCs/>
-          <w:sz w:val="28"/>
-          <w:szCs w:val="28"/>
-        </w:rPr>
-        <w:t xml:space="preserve"> &lt; ингредиент1 ингредиент2, …&gt;</w:t>
-      </w:r>
-      <w:r>
-        <w:rPr>
-          <w:rFonts w:ascii="Times New Roman" w:hAnsi="Times New Roman" w:cs="Times New Roman"/>
-          <w:sz w:val="28"/>
-          <w:szCs w:val="28"/>
-        </w:rPr>
-        <w:t>;</w:t>
+          <w:sz w:val="28"/>
+          <w:szCs w:val="28"/>
+        </w:rPr>
+        <w:t xml:space="preserve"> &lt; ингредиент1 ингредиент2, …&gt;;</w:t>
       </w:r>
     </w:p>
     <w:p>
@@ -7368,8 +7150,6 @@
       <w:r>
         <w:rPr>
           <w:rFonts w:ascii="Times New Roman" w:hAnsi="Times New Roman" w:cs="Times New Roman"/>
-          <w:i/>
-          <w:iCs/>
           <w:sz w:val="28"/>
           <w:szCs w:val="28"/>
         </w:rPr>
@@ -7378,26 +7158,14 @@
       <w:r>
         <w:rPr>
           <w:rFonts w:ascii="Times New Roman" w:hAnsi="Times New Roman" w:cs="Times New Roman"/>
-          <w:i/>
-          <w:iCs/>
-          <w:sz w:val="28"/>
-          <w:szCs w:val="28"/>
-        </w:rPr>
-        <w:t>змельчение</w:t>
-      </w:r>
-      <w:r>
-        <w:rPr>
-          <w:rFonts w:ascii="Times New Roman" w:hAnsi="Times New Roman" w:cs="Times New Roman"/>
-          <w:sz w:val="28"/>
-          <w:szCs w:val="28"/>
-        </w:rPr>
-        <w:t xml:space="preserve"> описывается </w:t>
-      </w:r>
-      <w:r>
-        <w:rPr>
-          <w:rFonts w:ascii="Times New Roman" w:hAnsi="Times New Roman" w:cs="Times New Roman"/>
-          <w:b/>
-          <w:bCs/>
+          <w:sz w:val="28"/>
+          <w:szCs w:val="28"/>
+        </w:rPr>
+        <w:t xml:space="preserve">змельчение описывается </w:t>
+      </w:r>
+      <w:r>
+        <w:rPr>
+          <w:rFonts w:ascii="Times New Roman" w:hAnsi="Times New Roman" w:cs="Times New Roman"/>
           <w:sz w:val="28"/>
           <w:szCs w:val="28"/>
           <w:lang w:val="en-US"/>
@@ -7407,20 +7175,10 @@
       <w:r>
         <w:rPr>
           <w:rFonts w:ascii="Times New Roman" w:hAnsi="Times New Roman" w:cs="Times New Roman"/>
-          <w:b/>
-          <w:bCs/>
-          <w:sz w:val="28"/>
-          <w:szCs w:val="28"/>
-        </w:rPr>
-        <w:t xml:space="preserve"> &lt; ингредиент1 ингредиент2, …&gt;</w:t>
-      </w:r>
-      <w:r>
-        <w:rPr>
-          <w:rFonts w:ascii="Times New Roman" w:hAnsi="Times New Roman" w:cs="Times New Roman"/>
-          <w:sz w:val="28"/>
-          <w:szCs w:val="28"/>
-        </w:rPr>
-        <w:t>;</w:t>
+          <w:sz w:val="28"/>
+          <w:szCs w:val="28"/>
+        </w:rPr>
+        <w:t xml:space="preserve"> &lt; ингредиент1 ингредиент2, …&gt;;</w:t>
       </w:r>
     </w:p>
     <w:p>
@@ -7444,8 +7202,6 @@
       <w:r>
         <w:rPr>
           <w:rFonts w:ascii="Times New Roman" w:hAnsi="Times New Roman" w:cs="Times New Roman"/>
-          <w:i/>
-          <w:iCs/>
           <w:sz w:val="28"/>
           <w:szCs w:val="28"/>
         </w:rPr>
@@ -7454,26 +7210,14 @@
       <w:r>
         <w:rPr>
           <w:rFonts w:ascii="Times New Roman" w:hAnsi="Times New Roman" w:cs="Times New Roman"/>
-          <w:i/>
-          <w:iCs/>
-          <w:sz w:val="28"/>
-          <w:szCs w:val="28"/>
-        </w:rPr>
-        <w:t>бжиг</w:t>
-      </w:r>
-      <w:r>
-        <w:rPr>
-          <w:rFonts w:ascii="Times New Roman" w:hAnsi="Times New Roman" w:cs="Times New Roman"/>
-          <w:sz w:val="28"/>
-          <w:szCs w:val="28"/>
-        </w:rPr>
-        <w:t xml:space="preserve"> описывается </w:t>
-      </w:r>
-      <w:r>
-        <w:rPr>
-          <w:rFonts w:ascii="Times New Roman" w:hAnsi="Times New Roman" w:cs="Times New Roman"/>
-          <w:b/>
-          <w:bCs/>
+          <w:sz w:val="28"/>
+          <w:szCs w:val="28"/>
+        </w:rPr>
+        <w:t xml:space="preserve">бжиг описывается </w:t>
+      </w:r>
+      <w:r>
+        <w:rPr>
+          <w:rFonts w:ascii="Times New Roman" w:hAnsi="Times New Roman" w:cs="Times New Roman"/>
           <w:sz w:val="28"/>
           <w:szCs w:val="28"/>
           <w:lang w:val="en-US"/>
@@ -7483,20 +7227,10 @@
       <w:r>
         <w:rPr>
           <w:rFonts w:ascii="Times New Roman" w:hAnsi="Times New Roman" w:cs="Times New Roman"/>
-          <w:b/>
-          <w:bCs/>
-          <w:sz w:val="28"/>
-          <w:szCs w:val="28"/>
-        </w:rPr>
-        <w:t xml:space="preserve"> &lt; ингредиент1 ингредиент2, …&gt;</w:t>
-      </w:r>
-      <w:r>
-        <w:rPr>
-          <w:rFonts w:ascii="Times New Roman" w:hAnsi="Times New Roman" w:cs="Times New Roman"/>
-          <w:sz w:val="28"/>
-          <w:szCs w:val="28"/>
-        </w:rPr>
-        <w:t>.</w:t>
+          <w:sz w:val="28"/>
+          <w:szCs w:val="28"/>
+        </w:rPr>
+        <w:t xml:space="preserve"> &lt; ингредиент1 ингредиент2, …&gt;.</w:t>
       </w:r>
     </w:p>
     <w:p>
@@ -7520,15 +7254,7 @@
           <w:sz w:val="28"/>
           <w:szCs w:val="28"/>
         </w:rPr>
-        <w:t>П</w:t>
-      </w:r>
-      <w:r>
-        <w:rPr>
-          <w:rFonts w:ascii="Times New Roman" w:hAnsi="Times New Roman" w:cs="Times New Roman"/>
-          <w:sz w:val="28"/>
-          <w:szCs w:val="28"/>
-        </w:rPr>
-        <w:t>ри этом в качестве любого ингредиента может выступать либо некоторое вещество, задаваемое строковой константой, либо результат выполнения любого из предыдущих действий, задаваемый с помощью номера действия. Название действия и названия ингредиентов разделяются пробелами. В действии участвует как минимум один ингредиент.</w:t>
+        <w:t>При этом в качестве любого ингредиента может выступать либо некоторое вещество, задаваемое строковой константой, либо результат выполнения любого из предыдущих действий, задаваемый с помощью номера действия. Название действия и названия ингредиентов разделяются пробелами. В действии участвует как минимум один ингредиент.</w:t>
       </w:r>
     </w:p>
     <w:p>
@@ -7576,8 +7302,6 @@
       <w:r>
         <w:rPr>
           <w:rFonts w:ascii="Times New Roman" w:hAnsi="Times New Roman" w:cs="Times New Roman"/>
-          <w:i/>
-          <w:iCs/>
           <w:sz w:val="28"/>
           <w:szCs w:val="28"/>
         </w:rPr>
@@ -7586,26 +7310,14 @@
       <w:r>
         <w:rPr>
           <w:rFonts w:ascii="Times New Roman" w:hAnsi="Times New Roman" w:cs="Times New Roman"/>
-          <w:i/>
-          <w:iCs/>
-          <w:sz w:val="28"/>
-          <w:szCs w:val="28"/>
-        </w:rPr>
-        <w:t>мешивание</w:t>
-      </w:r>
-      <w:r>
-        <w:rPr>
-          <w:rFonts w:ascii="Times New Roman" w:hAnsi="Times New Roman" w:cs="Times New Roman"/>
-          <w:sz w:val="28"/>
-          <w:szCs w:val="28"/>
-        </w:rPr>
-        <w:t xml:space="preserve"> задается в формируемом заклинании словом </w:t>
-      </w:r>
-      <w:r>
-        <w:rPr>
-          <w:rFonts w:ascii="Times New Roman" w:hAnsi="Times New Roman" w:cs="Times New Roman"/>
-          <w:b/>
-          <w:bCs/>
+          <w:sz w:val="28"/>
+          <w:szCs w:val="28"/>
+        </w:rPr>
+        <w:t xml:space="preserve">мешивание задается в формируемом заклинании словом </w:t>
+      </w:r>
+      <w:r>
+        <w:rPr>
+          <w:rFonts w:ascii="Times New Roman" w:hAnsi="Times New Roman" w:cs="Times New Roman"/>
           <w:sz w:val="28"/>
           <w:szCs w:val="28"/>
           <w:lang w:val="en-US"/>
@@ -7615,8 +7327,6 @@
       <w:r>
         <w:rPr>
           <w:rFonts w:ascii="Times New Roman" w:hAnsi="Times New Roman" w:cs="Times New Roman"/>
-          <w:b/>
-          <w:bCs/>
           <w:sz w:val="28"/>
           <w:szCs w:val="28"/>
         </w:rPr>
@@ -7625,8 +7335,6 @@
       <w:r>
         <w:rPr>
           <w:rFonts w:ascii="Times New Roman" w:hAnsi="Times New Roman" w:cs="Times New Roman"/>
-          <w:b/>
-          <w:bCs/>
           <w:sz w:val="28"/>
           <w:szCs w:val="28"/>
           <w:lang w:val="en-US"/>
@@ -7663,8 +7371,6 @@
       <w:r>
         <w:rPr>
           <w:rFonts w:ascii="Times New Roman" w:hAnsi="Times New Roman" w:cs="Times New Roman"/>
-          <w:i/>
-          <w:iCs/>
           <w:sz w:val="28"/>
           <w:szCs w:val="28"/>
         </w:rPr>
@@ -7673,26 +7379,14 @@
       <w:r>
         <w:rPr>
           <w:rFonts w:ascii="Times New Roman" w:hAnsi="Times New Roman" w:cs="Times New Roman"/>
-          <w:i/>
-          <w:iCs/>
-          <w:sz w:val="28"/>
-          <w:szCs w:val="28"/>
-        </w:rPr>
-        <w:t>астворение в воде</w:t>
-      </w:r>
-      <w:r>
-        <w:rPr>
-          <w:rFonts w:ascii="Times New Roman" w:hAnsi="Times New Roman" w:cs="Times New Roman"/>
-          <w:sz w:val="28"/>
-          <w:szCs w:val="28"/>
-        </w:rPr>
-        <w:t xml:space="preserve"> - слово </w:t>
-      </w:r>
-      <w:r>
-        <w:rPr>
-          <w:rFonts w:ascii="Times New Roman" w:hAnsi="Times New Roman" w:cs="Times New Roman"/>
-          <w:b/>
-          <w:bCs/>
+          <w:sz w:val="28"/>
+          <w:szCs w:val="28"/>
+        </w:rPr>
+        <w:t xml:space="preserve">астворение в воде - слово </w:t>
+      </w:r>
+      <w:r>
+        <w:rPr>
+          <w:rFonts w:ascii="Times New Roman" w:hAnsi="Times New Roman" w:cs="Times New Roman"/>
           <w:sz w:val="28"/>
           <w:szCs w:val="28"/>
           <w:lang w:val="en-US"/>
@@ -7702,8 +7396,6 @@
       <w:r>
         <w:rPr>
           <w:rFonts w:ascii="Times New Roman" w:hAnsi="Times New Roman" w:cs="Times New Roman"/>
-          <w:b/>
-          <w:bCs/>
           <w:sz w:val="28"/>
           <w:szCs w:val="28"/>
         </w:rPr>
@@ -7712,8 +7404,6 @@
       <w:r>
         <w:rPr>
           <w:rFonts w:ascii="Times New Roman" w:hAnsi="Times New Roman" w:cs="Times New Roman"/>
-          <w:b/>
-          <w:bCs/>
           <w:sz w:val="28"/>
           <w:szCs w:val="28"/>
           <w:lang w:val="en-US"/>
@@ -7750,8 +7440,6 @@
       <w:r>
         <w:rPr>
           <w:rFonts w:ascii="Times New Roman" w:hAnsi="Times New Roman" w:cs="Times New Roman"/>
-          <w:i/>
-          <w:iCs/>
           <w:sz w:val="28"/>
           <w:szCs w:val="28"/>
         </w:rPr>
@@ -7760,26 +7448,14 @@
       <w:r>
         <w:rPr>
           <w:rFonts w:ascii="Times New Roman" w:hAnsi="Times New Roman" w:cs="Times New Roman"/>
-          <w:i/>
-          <w:iCs/>
-          <w:sz w:val="28"/>
-          <w:szCs w:val="28"/>
-        </w:rPr>
-        <w:t>змельчение</w:t>
-      </w:r>
-      <w:r>
-        <w:rPr>
-          <w:rFonts w:ascii="Times New Roman" w:hAnsi="Times New Roman" w:cs="Times New Roman"/>
-          <w:sz w:val="28"/>
-          <w:szCs w:val="28"/>
-        </w:rPr>
-        <w:t xml:space="preserve"> - слово </w:t>
-      </w:r>
-      <w:r>
-        <w:rPr>
-          <w:rFonts w:ascii="Times New Roman" w:hAnsi="Times New Roman" w:cs="Times New Roman"/>
-          <w:b/>
-          <w:bCs/>
+          <w:sz w:val="28"/>
+          <w:szCs w:val="28"/>
+        </w:rPr>
+        <w:t xml:space="preserve">змельчение - слово </w:t>
+      </w:r>
+      <w:r>
+        <w:rPr>
+          <w:rFonts w:ascii="Times New Roman" w:hAnsi="Times New Roman" w:cs="Times New Roman"/>
           <w:sz w:val="28"/>
           <w:szCs w:val="28"/>
           <w:lang w:val="en-US"/>
@@ -7789,8 +7465,6 @@
       <w:r>
         <w:rPr>
           <w:rFonts w:ascii="Times New Roman" w:hAnsi="Times New Roman" w:cs="Times New Roman"/>
-          <w:b/>
-          <w:bCs/>
           <w:sz w:val="28"/>
           <w:szCs w:val="28"/>
         </w:rPr>
@@ -7799,8 +7473,6 @@
       <w:r>
         <w:rPr>
           <w:rFonts w:ascii="Times New Roman" w:hAnsi="Times New Roman" w:cs="Times New Roman"/>
-          <w:b/>
-          <w:bCs/>
           <w:sz w:val="28"/>
           <w:szCs w:val="28"/>
           <w:lang w:val="en-US"/>
@@ -7837,8 +7509,6 @@
       <w:r>
         <w:rPr>
           <w:rFonts w:ascii="Times New Roman" w:hAnsi="Times New Roman" w:cs="Times New Roman"/>
-          <w:i/>
-          <w:iCs/>
           <w:sz w:val="28"/>
           <w:szCs w:val="28"/>
         </w:rPr>
@@ -7847,26 +7517,14 @@
       <w:r>
         <w:rPr>
           <w:rFonts w:ascii="Times New Roman" w:hAnsi="Times New Roman" w:cs="Times New Roman"/>
-          <w:i/>
-          <w:iCs/>
-          <w:sz w:val="28"/>
-          <w:szCs w:val="28"/>
-        </w:rPr>
-        <w:t>бжиг</w:t>
-      </w:r>
-      <w:r>
-        <w:rPr>
-          <w:rFonts w:ascii="Times New Roman" w:hAnsi="Times New Roman" w:cs="Times New Roman"/>
-          <w:sz w:val="28"/>
-          <w:szCs w:val="28"/>
-        </w:rPr>
-        <w:t xml:space="preserve"> - слово </w:t>
-      </w:r>
-      <w:r>
-        <w:rPr>
-          <w:rFonts w:ascii="Times New Roman" w:hAnsi="Times New Roman" w:cs="Times New Roman"/>
-          <w:b/>
-          <w:bCs/>
+          <w:sz w:val="28"/>
+          <w:szCs w:val="28"/>
+        </w:rPr>
+        <w:t xml:space="preserve">бжиг - слово </w:t>
+      </w:r>
+      <w:r>
+        <w:rPr>
+          <w:rFonts w:ascii="Times New Roman" w:hAnsi="Times New Roman" w:cs="Times New Roman"/>
           <w:sz w:val="28"/>
           <w:szCs w:val="28"/>
           <w:lang w:val="en-US"/>
@@ -7876,8 +7534,6 @@
       <w:r>
         <w:rPr>
           <w:rFonts w:ascii="Times New Roman" w:hAnsi="Times New Roman" w:cs="Times New Roman"/>
-          <w:b/>
-          <w:bCs/>
           <w:sz w:val="28"/>
           <w:szCs w:val="28"/>
         </w:rPr>
@@ -7886,8 +7542,6 @@
       <w:r>
         <w:rPr>
           <w:rFonts w:ascii="Times New Roman" w:hAnsi="Times New Roman" w:cs="Times New Roman"/>
-          <w:b/>
-          <w:bCs/>
           <w:sz w:val="28"/>
           <w:szCs w:val="28"/>
           <w:lang w:val="en-US"/>
@@ -7927,33 +7581,7 @@
           <w:sz w:val="28"/>
           <w:szCs w:val="28"/>
         </w:rPr>
-        <w:t>Г</w:t>
-      </w:r>
-      <w:r>
-        <w:rPr>
-          <w:rFonts w:ascii="Times New Roman" w:hAnsi="Times New Roman" w:cs="Times New Roman"/>
-          <w:sz w:val="28"/>
-          <w:szCs w:val="28"/>
-        </w:rPr>
-        <w:t xml:space="preserve">де </w:t>
-      </w:r>
-      <w:r>
-        <w:rPr>
-          <w:rFonts w:ascii="Times New Roman" w:hAnsi="Times New Roman" w:cs="Times New Roman"/>
-          <w:b/>
-          <w:bCs/>
-          <w:sz w:val="28"/>
-          <w:szCs w:val="28"/>
-        </w:rPr>
-        <w:t xml:space="preserve">&lt;список ингредиентов&gt; </w:t>
-      </w:r>
-      <w:r>
-        <w:rPr>
-          <w:rFonts w:ascii="Times New Roman" w:hAnsi="Times New Roman" w:cs="Times New Roman"/>
-          <w:sz w:val="28"/>
-          <w:szCs w:val="28"/>
-        </w:rPr>
-        <w:t>- единое слово, сформированное путем сложения названий ингредиентов или слов, описывающих предыдущие действия.</w:t>
+        <w:t>Где &lt;список ингредиентов&gt; - единое слово, сформированное путем сложения названий ингредиентов или слов, описывающих предыдущие действия.</w:t>
       </w:r>
     </w:p>
     <w:p>
@@ -8094,20 +7722,18 @@
       <w:r>
         <w:rPr>
           <w:rFonts w:ascii="Times New Roman" w:hAnsi="Times New Roman" w:cs="Times New Roman"/>
-          <w:b/>
-          <w:bCs/>
-          <w:sz w:val="28"/>
-          <w:szCs w:val="28"/>
-        </w:rPr>
-        <w:t>учитывается</w:t>
-      </w:r>
-      <w:r>
-        <w:rPr>
-          <w:rFonts w:ascii="Times New Roman" w:hAnsi="Times New Roman" w:cs="Times New Roman"/>
-          <w:sz w:val="28"/>
-          <w:szCs w:val="28"/>
-        </w:rPr>
-        <w:t xml:space="preserve"> регистр названий действий и ингредиентов;</w:t>
+          <w:sz w:val="28"/>
+          <w:szCs w:val="28"/>
+        </w:rPr>
+        <w:t xml:space="preserve">учитывается </w:t>
+      </w:r>
+      <w:r>
+        <w:rPr>
+          <w:rFonts w:ascii="Times New Roman" w:hAnsi="Times New Roman" w:cs="Times New Roman"/>
+          <w:sz w:val="28"/>
+          <w:szCs w:val="28"/>
+        </w:rPr>
+        <w:t>регистр названий действий и ингредиентов;</w:t>
       </w:r>
     </w:p>
     <w:p>
@@ -8443,7 +8069,7 @@
           <w:szCs w:val="28"/>
         </w:rPr>
       </w:pPr>
-      <w:bookmarkStart w:id="7" w:name="_Toc186803913"/>
+      <w:bookmarkStart w:id="5" w:name="_Toc186839966"/>
       <w:r>
         <w:rPr>
           <w:rFonts w:ascii="Times New Roman" w:hAnsi="Times New Roman" w:cs="Times New Roman"/>
@@ -8477,7 +8103,7 @@
         </w:rPr>
         <w:t>»</w:t>
       </w:r>
-      <w:bookmarkEnd w:id="7"/>
+      <w:bookmarkEnd w:id="5"/>
     </w:p>
     <w:p>
       <w:pPr>
@@ -14509,16 +14135,16 @@
         <mc:AlternateContent>
           <mc:Choice Requires="wpg">
             <w:drawing>
-              <wp:anchor distT="0" distB="0" distL="114300" distR="114300" simplePos="0" relativeHeight="251702272" behindDoc="0" locked="0" layoutInCell="1" allowOverlap="1" wp14:anchorId="0D369630" wp14:editId="63DD806A">
+              <wp:anchor distT="0" distB="0" distL="114300" distR="114300" simplePos="0" relativeHeight="251702272" behindDoc="0" locked="0" layoutInCell="1" allowOverlap="1" wp14:anchorId="0D369630" wp14:editId="6697CFBE">
                 <wp:simplePos x="0" y="0"/>
-                <wp:positionH relativeFrom="column">
-                  <wp:posOffset>539115</wp:posOffset>
+                <wp:positionH relativeFrom="margin">
+                  <wp:align>right</wp:align>
                 </wp:positionH>
                 <wp:positionV relativeFrom="paragraph">
-                  <wp:posOffset>12065</wp:posOffset>
+                  <wp:posOffset>15875</wp:posOffset>
                 </wp:positionV>
-                <wp:extent cx="5031105" cy="5370195"/>
-                <wp:effectExtent l="0" t="0" r="36195" b="40005"/>
+                <wp:extent cx="5905500" cy="5370195"/>
+                <wp:effectExtent l="0" t="0" r="19050" b="40005"/>
                 <wp:wrapNone/>
                 <wp:docPr id="195" name="Группа 195"/>
                 <wp:cNvGraphicFramePr/>
@@ -14529,7 +14155,7 @@
                       <wpg:grpSpPr>
                         <a:xfrm>
                           <a:off x="0" y="0"/>
-                          <a:ext cx="5031105" cy="5370195"/>
+                          <a:ext cx="5905500" cy="5370195"/>
                           <a:chOff x="0" y="0"/>
                           <a:chExt cx="5031105" cy="5370195"/>
                         </a:xfrm>
@@ -14649,12 +14275,15 @@
                     </wpg:wgp>
                   </a:graphicData>
                 </a:graphic>
+                <wp14:sizeRelH relativeFrom="margin">
+                  <wp14:pctWidth>0</wp14:pctWidth>
+                </wp14:sizeRelH>
               </wp:anchor>
             </w:drawing>
           </mc:Choice>
           <mc:Fallback>
             <w:pict>
-              <v:group w14:anchorId="0D8EFFE4" id="Группа 195" o:spid="_x0000_s1026" style="position:absolute;margin-left:42.45pt;margin-top:.95pt;width:396.15pt;height:422.85pt;z-index:251702272" coordsize="50311,53701" o:gfxdata="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">
+              <v:group w14:anchorId="25B6247E" id="Группа 195" o:spid="_x0000_s1026" style="position:absolute;margin-left:413.8pt;margin-top:1.25pt;width:465pt;height:422.85pt;z-index:251702272;mso-position-horizontal:right;mso-position-horizontal-relative:margin;mso-width-relative:margin" coordsize="50311,53701" o:gfxdata="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">
                 <v:line id="Прямая соединительная линия 45" o:spid="_x0000_s1027" style="position:absolute;visibility:visible;mso-wrap-style:square" from="285,0" to="50196,76" o:connectortype="straight" o:gfxdata="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" strokecolor="black [3200]" strokeweight=".5pt">
                   <v:stroke joinstyle="miter"/>
                 </v:line>
@@ -14667,6 +14296,7 @@
                 <v:line id="Прямая соединительная линия 48" o:spid="_x0000_s1030" style="position:absolute;visibility:visible;mso-wrap-style:square" from="0,53625" to="49911,53701" o:connectortype="straight" o:gfxdata="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" strokecolor="black [3200]" strokeweight=".5pt">
                   <v:stroke joinstyle="miter"/>
                 </v:line>
+                <w10:wrap anchorx="margin"/>
               </v:group>
             </w:pict>
           </mc:Fallback>
@@ -14977,14 +14607,12 @@
       <w:pPr>
         <w:spacing w:after="0" w:line="360" w:lineRule="auto"/>
         <w:jc w:val="center"/>
-        <w:outlineLvl w:val="0"/>
-        <w:rPr>
-          <w:rFonts w:ascii="Times New Roman" w:hAnsi="Times New Roman" w:cs="Times New Roman"/>
-          <w:sz w:val="28"/>
-          <w:szCs w:val="28"/>
-        </w:rPr>
-      </w:pPr>
-      <w:bookmarkStart w:id="8" w:name="_Toc186803914"/>
+        <w:rPr>
+          <w:rFonts w:ascii="Times New Roman" w:hAnsi="Times New Roman" w:cs="Times New Roman"/>
+          <w:sz w:val="28"/>
+          <w:szCs w:val="28"/>
+        </w:rPr>
+      </w:pPr>
       <w:r>
         <w:rPr>
           <w:rFonts w:ascii="Times New Roman" w:hAnsi="Times New Roman" w:cs="Times New Roman"/>
@@ -15051,7 +14679,6 @@
         </w:rPr>
         <w:t>»</w:t>
       </w:r>
-      <w:bookmarkEnd w:id="8"/>
     </w:p>
     <w:p>
       <w:pPr>
@@ -15088,6 +14715,7 @@
         <w:spacing w:after="0" w:line="360" w:lineRule="auto"/>
         <w:ind w:firstLine="567"/>
         <w:jc w:val="center"/>
+        <w:outlineLvl w:val="0"/>
         <w:rPr>
           <w:rFonts w:ascii="Times New Roman CYR" w:hAnsi="Times New Roman CYR" w:cs="Times New Roman CYR"/>
           <w:b/>
@@ -15096,6 +14724,7 @@
           <w:szCs w:val="28"/>
         </w:rPr>
       </w:pPr>
+      <w:bookmarkStart w:id="6" w:name="_Toc186839967"/>
       <w:r>
         <w:rPr>
           <w:rFonts w:ascii="Times New Roman CYR" w:hAnsi="Times New Roman CYR" w:cs="Times New Roman CYR"/>
@@ -15107,6 +14736,7 @@
         <w:lastRenderedPageBreak/>
         <w:t>Постановка задачи «Отгадай число»</w:t>
       </w:r>
+      <w:bookmarkEnd w:id="6"/>
     </w:p>
     <w:p>
       <w:pPr>
@@ -15153,8 +14783,6 @@
       <w:r>
         <w:rPr>
           <w:rFonts w:ascii="Times New Roman CYR" w:hAnsi="Times New Roman CYR" w:cs="Times New Roman CYR"/>
-          <w:b/>
-          <w:bCs/>
           <w:sz w:val="28"/>
           <w:szCs w:val="28"/>
           <w:lang w:val="en-US"/>
@@ -15172,8 +14800,6 @@
       <w:r>
         <w:rPr>
           <w:rFonts w:ascii="Times New Roman CYR" w:hAnsi="Times New Roman CYR" w:cs="Times New Roman CYR"/>
-          <w:b/>
-          <w:bCs/>
           <w:sz w:val="28"/>
           <w:szCs w:val="28"/>
           <w:lang w:val="en-US"/>
@@ -15353,8 +14979,6 @@
       <w:r>
         <w:rPr>
           <w:rFonts w:ascii="Times New Roman CYR" w:hAnsi="Times New Roman CYR" w:cs="Times New Roman CYR"/>
-          <w:b/>
-          <w:bCs/>
           <w:sz w:val="28"/>
           <w:szCs w:val="28"/>
           <w:lang w:val="en-US"/>
@@ -15389,8 +15013,6 @@
       <w:r>
         <w:rPr>
           <w:rFonts w:ascii="Times New Roman CYR" w:hAnsi="Times New Roman CYR" w:cs="Times New Roman CYR"/>
-          <w:b/>
-          <w:bCs/>
           <w:sz w:val="28"/>
           <w:szCs w:val="28"/>
           <w:lang w:val="en-US"/>
@@ -15449,8 +15071,6 @@
       <w:r>
         <w:rPr>
           <w:rFonts w:ascii="Times New Roman CYR" w:hAnsi="Times New Roman CYR" w:cs="Times New Roman CYR"/>
-          <w:b/>
-          <w:bCs/>
           <w:sz w:val="28"/>
           <w:szCs w:val="28"/>
           <w:lang w:val="en-US"/>
@@ -15468,8 +15088,6 @@
       <w:r>
         <w:rPr>
           <w:rFonts w:ascii="Times New Roman CYR" w:hAnsi="Times New Roman CYR" w:cs="Times New Roman CYR"/>
-          <w:b/>
-          <w:bCs/>
           <w:sz w:val="28"/>
           <w:szCs w:val="28"/>
           <w:lang w:val="en-US"/>
@@ -15479,8 +15097,6 @@
       <w:r>
         <w:rPr>
           <w:rFonts w:ascii="Times New Roman CYR" w:hAnsi="Times New Roman CYR" w:cs="Times New Roman CYR"/>
-          <w:b/>
-          <w:bCs/>
           <w:sz w:val="28"/>
           <w:szCs w:val="28"/>
         </w:rPr>
@@ -15489,8 +15105,6 @@
       <w:r>
         <w:rPr>
           <w:rFonts w:ascii="Times New Roman CYR" w:hAnsi="Times New Roman CYR" w:cs="Times New Roman CYR"/>
-          <w:b/>
-          <w:bCs/>
           <w:sz w:val="28"/>
           <w:szCs w:val="28"/>
           <w:lang w:val="en-US"/>
@@ -15527,8 +15141,6 @@
       <w:r>
         <w:rPr>
           <w:rFonts w:ascii="Times New Roman CYR" w:hAnsi="Times New Roman CYR" w:cs="Times New Roman CYR"/>
-          <w:b/>
-          <w:bCs/>
           <w:sz w:val="28"/>
           <w:szCs w:val="28"/>
           <w:lang w:val="en-US"/>
@@ -15581,8 +15193,6 @@
       <w:r>
         <w:rPr>
           <w:rFonts w:ascii="Times New Roman CYR" w:hAnsi="Times New Roman CYR" w:cs="Times New Roman CYR"/>
-          <w:b/>
-          <w:bCs/>
           <w:sz w:val="28"/>
           <w:szCs w:val="28"/>
           <w:lang w:val="en-US"/>
@@ -15616,8 +15226,6 @@
       <w:r>
         <w:rPr>
           <w:rFonts w:ascii="Times New Roman CYR" w:hAnsi="Times New Roman CYR" w:cs="Times New Roman CYR"/>
-          <w:b/>
-          <w:bCs/>
           <w:sz w:val="28"/>
           <w:szCs w:val="28"/>
           <w:lang w:val="en-US"/>
@@ -15652,8 +15260,6 @@
       <w:r>
         <w:rPr>
           <w:rFonts w:ascii="Times New Roman CYR" w:hAnsi="Times New Roman CYR" w:cs="Times New Roman CYR"/>
-          <w:b/>
-          <w:bCs/>
           <w:sz w:val="28"/>
           <w:szCs w:val="28"/>
           <w:lang w:val="en-US"/>
@@ -15671,8 +15277,6 @@
       <w:r>
         <w:rPr>
           <w:rFonts w:ascii="Times New Roman CYR" w:hAnsi="Times New Roman CYR" w:cs="Times New Roman CYR"/>
-          <w:b/>
-          <w:bCs/>
           <w:sz w:val="28"/>
           <w:szCs w:val="28"/>
           <w:lang w:val="en-US"/>
@@ -15714,8 +15318,6 @@
       <w:r>
         <w:rPr>
           <w:rFonts w:ascii="Times New Roman CYR" w:hAnsi="Times New Roman CYR" w:cs="Times New Roman CYR"/>
-          <w:b/>
-          <w:bCs/>
           <w:sz w:val="28"/>
           <w:szCs w:val="28"/>
           <w:lang w:val="en-US"/>
@@ -15733,8 +15335,6 @@
       <w:r>
         <w:rPr>
           <w:rFonts w:ascii="Times New Roman CYR" w:hAnsi="Times New Roman CYR" w:cs="Times New Roman CYR"/>
-          <w:b/>
-          <w:bCs/>
           <w:sz w:val="28"/>
           <w:szCs w:val="28"/>
           <w:lang w:val="en-US"/>
@@ -15811,8 +15411,6 @@
       <w:r>
         <w:rPr>
           <w:rFonts w:ascii="Times New Roman CYR" w:hAnsi="Times New Roman CYR" w:cs="Times New Roman CYR"/>
-          <w:b/>
-          <w:bCs/>
           <w:sz w:val="28"/>
           <w:szCs w:val="28"/>
           <w:lang w:val="en-US"/>
@@ -15846,7 +15444,7 @@
           <w:szCs w:val="28"/>
         </w:rPr>
       </w:pPr>
-      <w:bookmarkStart w:id="9" w:name="_Toc186803915"/>
+      <w:bookmarkStart w:id="7" w:name="_Toc186839968"/>
       <w:r>
         <w:rPr>
           <w:rFonts w:ascii="Times New Roman CYR" w:hAnsi="Times New Roman CYR" w:cs="Times New Roman CYR"/>
@@ -15858,7 +15456,7 @@
         <w:lastRenderedPageBreak/>
         <w:t>Ход решения задачи «Отгадай число»</w:t>
       </w:r>
-      <w:bookmarkEnd w:id="9"/>
+      <w:bookmarkEnd w:id="7"/>
     </w:p>
     <w:p>
       <w:pPr>
@@ -19951,16 +19549,16 @@
         <mc:AlternateContent>
           <mc:Choice Requires="wpg">
             <w:drawing>
-              <wp:anchor distT="0" distB="0" distL="114300" distR="114300" simplePos="0" relativeHeight="251710464" behindDoc="0" locked="0" layoutInCell="1" allowOverlap="1" wp14:anchorId="13332D95" wp14:editId="68C19576">
+              <wp:anchor distT="0" distB="0" distL="114300" distR="114300" simplePos="0" relativeHeight="251710464" behindDoc="0" locked="0" layoutInCell="1" allowOverlap="1" wp14:anchorId="13332D95" wp14:editId="42E9C7B2">
                 <wp:simplePos x="0" y="0"/>
-                <wp:positionH relativeFrom="column">
-                  <wp:posOffset>253365</wp:posOffset>
+                <wp:positionH relativeFrom="margin">
+                  <wp:align>right</wp:align>
                 </wp:positionH>
                 <wp:positionV relativeFrom="paragraph">
-                  <wp:posOffset>-64135</wp:posOffset>
+                  <wp:posOffset>-60325</wp:posOffset>
                 </wp:positionV>
-                <wp:extent cx="5446184" cy="7097183"/>
-                <wp:effectExtent l="0" t="0" r="21590" b="27940"/>
+                <wp:extent cx="5913120" cy="7097183"/>
+                <wp:effectExtent l="0" t="0" r="30480" b="27940"/>
                 <wp:wrapNone/>
                 <wp:docPr id="194" name="Группа 194"/>
                 <wp:cNvGraphicFramePr/>
@@ -19971,7 +19569,7 @@
                       <wpg:grpSpPr>
                         <a:xfrm>
                           <a:off x="0" y="0"/>
-                          <a:ext cx="5446184" cy="7097183"/>
+                          <a:ext cx="5913120" cy="7097183"/>
                           <a:chOff x="0" y="0"/>
                           <a:chExt cx="5446184" cy="7097183"/>
                         </a:xfrm>
@@ -20091,12 +19689,15 @@
                     </wpg:wgp>
                   </a:graphicData>
                 </a:graphic>
+                <wp14:sizeRelH relativeFrom="margin">
+                  <wp14:pctWidth>0</wp14:pctWidth>
+                </wp14:sizeRelH>
               </wp:anchor>
             </w:drawing>
           </mc:Choice>
           <mc:Fallback>
             <w:pict>
-              <v:group w14:anchorId="728F6C24" id="Группа 194" o:spid="_x0000_s1026" style="position:absolute;margin-left:19.95pt;margin-top:-5.05pt;width:428.85pt;height:558.85pt;z-index:251710464" coordsize="54461,70971" o:gfxdata="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">
+              <v:group w14:anchorId="4408CF76" id="Группа 194" o:spid="_x0000_s1026" style="position:absolute;margin-left:414.4pt;margin-top:-4.75pt;width:465.6pt;height:558.85pt;z-index:251710464;mso-position-horizontal:right;mso-position-horizontal-relative:margin;mso-width-relative:margin" coordsize="54461,70971" o:gfxdata="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">
                 <v:line id="Прямая соединительная линия 57" o:spid="_x0000_s1027" style="position:absolute;flip:y;visibility:visible;mso-wrap-style:square" from="0,0" to="53894,207" o:connectortype="straight" o:gfxdata="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" strokecolor="black [3200]" strokeweight=".5pt">
                   <v:stroke joinstyle="miter"/>
                 </v:line>
@@ -20109,6 +19710,7 @@
                 <v:line id="Прямая соединительная линия 60" o:spid="_x0000_s1030" style="position:absolute;flip:y;visibility:visible;mso-wrap-style:square" from="476,70675" to="54370,70883" o:connectortype="straight" o:gfxdata="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" strokecolor="black [3200]" strokeweight=".5pt">
                   <v:stroke joinstyle="miter"/>
                 </v:line>
+                <w10:wrap anchorx="margin"/>
               </v:group>
             </w:pict>
           </mc:Fallback>
@@ -20348,6 +19950,7 @@
     </w:p>
     <w:p>
       <w:pPr>
+        <w:spacing w:line="240" w:lineRule="auto"/>
         <w:jc w:val="center"/>
         <w:rPr>
           <w:rFonts w:ascii="Times New Roman" w:hAnsi="Times New Roman" w:cs="Times New Roman"/>
@@ -20402,6 +20005,7 @@
     </w:p>
     <w:p>
       <w:pPr>
+        <w:spacing w:line="240" w:lineRule="auto"/>
         <w:jc w:val="center"/>
         <w:rPr>
           <w:rFonts w:ascii="Times New Roman" w:hAnsi="Times New Roman" w:cs="Times New Roman"/>
@@ -20413,8 +20017,8 @@
     </w:p>
     <w:p>
       <w:pPr>
+        <w:spacing w:after="0" w:line="240" w:lineRule="auto"/>
         <w:jc w:val="center"/>
-        <w:outlineLvl w:val="0"/>
         <w:rPr>
           <w:rFonts w:ascii="Times New Roman" w:hAnsi="Times New Roman" w:cs="Times New Roman"/>
           <w:sz w:val="28"/>
@@ -20429,7 +20033,6 @@
           <w:docGrid w:linePitch="360"/>
         </w:sectPr>
       </w:pPr>
-      <w:bookmarkStart w:id="10" w:name="_Toc186803916"/>
       <w:r>
         <w:rPr>
           <w:rFonts w:ascii="Times New Roman" w:hAnsi="Times New Roman" w:cs="Times New Roman"/>
@@ -20455,7 +20058,6 @@
         </w:rPr>
         <w:t>ример работы программы «Отгадай число»</w:t>
       </w:r>
-      <w:bookmarkEnd w:id="10"/>
     </w:p>
     <w:p>
       <w:pPr>
@@ -20469,7 +20071,7 @@
           <w:szCs w:val="28"/>
         </w:rPr>
       </w:pPr>
-      <w:bookmarkStart w:id="11" w:name="_Toc186803917"/>
+      <w:bookmarkStart w:id="8" w:name="_Toc186839969"/>
       <w:r>
         <w:rPr>
           <w:rFonts w:ascii="Times New Roman" w:hAnsi="Times New Roman" w:cs="Times New Roman"/>
@@ -20501,7 +20103,7 @@
         </w:rPr>
         <w:t>«Крестьянин и чёрт»</w:t>
       </w:r>
-      <w:bookmarkEnd w:id="11"/>
+      <w:bookmarkEnd w:id="8"/>
     </w:p>
     <w:p>
       <w:pPr>
@@ -20553,8 +20155,6 @@
       <w:r>
         <w:rPr>
           <w:rFonts w:ascii="Times New Roman CYR" w:hAnsi="Times New Roman CYR" w:cs="Times New Roman CYR"/>
-          <w:b/>
-          <w:bCs/>
           <w:sz w:val="28"/>
           <w:szCs w:val="28"/>
           <w:lang w:val="en-US"/>
@@ -20596,8 +20196,6 @@
       <w:r>
         <w:rPr>
           <w:rFonts w:ascii="Times New Roman CYR" w:hAnsi="Times New Roman CYR" w:cs="Times New Roman CYR"/>
-          <w:b/>
-          <w:bCs/>
           <w:sz w:val="28"/>
           <w:szCs w:val="28"/>
           <w:lang w:val="en-US"/>
@@ -20615,8 +20213,6 @@
       <w:r>
         <w:rPr>
           <w:rFonts w:ascii="Times New Roman CYR" w:hAnsi="Times New Roman CYR" w:cs="Times New Roman CYR"/>
-          <w:b/>
-          <w:bCs/>
           <w:sz w:val="28"/>
           <w:szCs w:val="28"/>
           <w:lang w:val="en-US"/>
@@ -20658,8 +20254,6 @@
       <w:r>
         <w:rPr>
           <w:rFonts w:ascii="Times New Roman CYR" w:hAnsi="Times New Roman CYR" w:cs="Times New Roman CYR"/>
-          <w:b/>
-          <w:bCs/>
           <w:sz w:val="28"/>
           <w:szCs w:val="28"/>
           <w:lang w:val="en-US"/>
@@ -20677,8 +20271,6 @@
       <w:r>
         <w:rPr>
           <w:rFonts w:ascii="Times New Roman CYR" w:hAnsi="Times New Roman CYR" w:cs="Times New Roman CYR"/>
-          <w:b/>
-          <w:bCs/>
           <w:sz w:val="28"/>
           <w:szCs w:val="28"/>
           <w:lang w:val="en-US"/>
@@ -20721,8 +20313,6 @@
       <w:r>
         <w:rPr>
           <w:rFonts w:ascii="Times New Roman CYR" w:hAnsi="Times New Roman CYR" w:cs="Times New Roman CYR"/>
-          <w:b/>
-          <w:bCs/>
           <w:sz w:val="28"/>
           <w:szCs w:val="28"/>
           <w:lang w:val="en-US"/>
@@ -20741,8 +20331,6 @@
       <w:r>
         <w:rPr>
           <w:rFonts w:ascii="Times New Roman CYR" w:hAnsi="Times New Roman CYR" w:cs="Times New Roman CYR"/>
-          <w:b/>
-          <w:bCs/>
           <w:sz w:val="28"/>
           <w:szCs w:val="28"/>
           <w:lang w:val="en-US"/>
@@ -20760,8 +20348,6 @@
       <w:r>
         <w:rPr>
           <w:rFonts w:ascii="Times New Roman CYR" w:hAnsi="Times New Roman CYR" w:cs="Times New Roman CYR"/>
-          <w:b/>
-          <w:bCs/>
           <w:sz w:val="28"/>
           <w:szCs w:val="28"/>
           <w:lang w:val="en-US"/>
@@ -20779,8 +20365,6 @@
       <w:r>
         <w:rPr>
           <w:rFonts w:ascii="Times New Roman CYR" w:hAnsi="Times New Roman CYR" w:cs="Times New Roman CYR"/>
-          <w:b/>
-          <w:bCs/>
           <w:sz w:val="28"/>
           <w:szCs w:val="28"/>
           <w:lang w:val="en-US"/>
@@ -20798,8 +20382,6 @@
       <w:r>
         <w:rPr>
           <w:rFonts w:ascii="Times New Roman CYR" w:hAnsi="Times New Roman CYR" w:cs="Times New Roman CYR"/>
-          <w:b/>
-          <w:bCs/>
           <w:sz w:val="28"/>
           <w:szCs w:val="28"/>
           <w:lang w:val="en-US"/>
@@ -20817,8 +20399,6 @@
       <w:r>
         <w:rPr>
           <w:rFonts w:ascii="Times New Roman CYR" w:hAnsi="Times New Roman CYR" w:cs="Times New Roman CYR"/>
-          <w:b/>
-          <w:bCs/>
           <w:sz w:val="28"/>
           <w:szCs w:val="28"/>
           <w:lang w:val="en-US"/>
@@ -20836,8 +20416,6 @@
       <w:r>
         <w:rPr>
           <w:rFonts w:ascii="Times New Roman CYR" w:hAnsi="Times New Roman CYR" w:cs="Times New Roman CYR"/>
-          <w:b/>
-          <w:bCs/>
           <w:sz w:val="28"/>
           <w:szCs w:val="28"/>
           <w:lang w:val="en-US"/>
@@ -20855,8 +20433,6 @@
       <w:r>
         <w:rPr>
           <w:rFonts w:ascii="Times New Roman CYR" w:hAnsi="Times New Roman CYR" w:cs="Times New Roman CYR"/>
-          <w:b/>
-          <w:bCs/>
           <w:sz w:val="28"/>
           <w:szCs w:val="28"/>
           <w:lang w:val="en-US"/>
@@ -20903,14 +20479,20 @@
           <w:sz w:val="28"/>
           <w:szCs w:val="28"/>
         </w:rPr>
-        <w:t xml:space="preserve"> содержит целое число </w:t>
+        <w:t xml:space="preserve"> </w:t>
+      </w:r>
+      <w:r>
+        <w:rPr>
+          <w:rFonts w:ascii="Times New Roman CYR" w:hAnsi="Times New Roman CYR" w:cs="Times New Roman CYR"/>
+          <w:sz w:val="28"/>
+          <w:szCs w:val="28"/>
+        </w:rPr>
+        <w:t xml:space="preserve">содержит целое число </w:t>
       </w:r>
       <w:proofErr w:type="spellStart"/>
       <w:r>
         <w:rPr>
           <w:rFonts w:ascii="Times New Roman CYR" w:hAnsi="Times New Roman CYR" w:cs="Times New Roman CYR"/>
-          <w:b/>
-          <w:bCs/>
           <w:sz w:val="28"/>
           <w:szCs w:val="28"/>
           <w:lang w:val="en-US"/>
@@ -20947,8 +20529,6 @@
       <w:r>
         <w:rPr>
           <w:rFonts w:ascii="Times New Roman CYR" w:hAnsi="Times New Roman CYR" w:cs="Times New Roman CYR"/>
-          <w:b/>
-          <w:bCs/>
           <w:sz w:val="28"/>
           <w:szCs w:val="28"/>
           <w:lang w:val="en-US"/>
@@ -21042,7 +20622,7 @@
           <w:szCs w:val="28"/>
         </w:rPr>
       </w:pPr>
-      <w:bookmarkStart w:id="12" w:name="_Toc186803918"/>
+      <w:bookmarkStart w:id="9" w:name="_Toc186839970"/>
       <w:r>
         <w:rPr>
           <w:rFonts w:ascii="Times New Roman CYR" w:hAnsi="Times New Roman CYR" w:cs="Times New Roman CYR"/>
@@ -21054,7 +20634,7 @@
         <w:lastRenderedPageBreak/>
         <w:t>Ход решения задачи «Крестьянин и чёрт»</w:t>
       </w:r>
-      <w:bookmarkEnd w:id="12"/>
+      <w:bookmarkEnd w:id="9"/>
     </w:p>
     <w:p>
       <w:pPr>
@@ -23422,18 +23002,6 @@
           <w:highlight w:val="white"/>
         </w:rPr>
       </w:pPr>
-    </w:p>
-    <w:p>
-      <w:pPr>
-        <w:spacing w:line="360" w:lineRule="auto"/>
-        <w:jc w:val="center"/>
-        <w:rPr>
-          <w:rFonts w:ascii="Times New Roman" w:hAnsi="Times New Roman" w:cs="Times New Roman"/>
-          <w:sz w:val="28"/>
-          <w:szCs w:val="28"/>
-          <w:highlight w:val="white"/>
-        </w:rPr>
-      </w:pPr>
       <w:r>
         <w:rPr>
           <w:rFonts w:ascii="Times New Roman" w:hAnsi="Times New Roman" w:cs="Times New Roman"/>
@@ -23441,19 +23009,20 @@
           <w:sz w:val="28"/>
           <w:szCs w:val="28"/>
         </w:rPr>
+        <w:lastRenderedPageBreak/>
         <mc:AlternateContent>
           <mc:Choice Requires="wpg">
             <w:drawing>
-              <wp:anchor distT="0" distB="0" distL="114300" distR="114300" simplePos="0" relativeHeight="251717632" behindDoc="0" locked="0" layoutInCell="1" allowOverlap="1" wp14:anchorId="55714521" wp14:editId="4E85386C">
+              <wp:anchor distT="0" distB="0" distL="114300" distR="114300" simplePos="0" relativeHeight="251717632" behindDoc="0" locked="0" layoutInCell="1" allowOverlap="1" wp14:anchorId="55714521" wp14:editId="4B68FAE4">
                 <wp:simplePos x="0" y="0"/>
-                <wp:positionH relativeFrom="column">
-                  <wp:posOffset>-118110</wp:posOffset>
+                <wp:positionH relativeFrom="margin">
+                  <wp:align>right</wp:align>
                 </wp:positionH>
                 <wp:positionV relativeFrom="paragraph">
-                  <wp:posOffset>-111760</wp:posOffset>
+                  <wp:posOffset>191135</wp:posOffset>
                 </wp:positionV>
-                <wp:extent cx="6216650" cy="9067800"/>
-                <wp:effectExtent l="0" t="0" r="31750" b="19050"/>
+                <wp:extent cx="5897880" cy="8717280"/>
+                <wp:effectExtent l="0" t="0" r="26670" b="26670"/>
                 <wp:wrapNone/>
                 <wp:docPr id="193" name="Группа 193"/>
                 <wp:cNvGraphicFramePr/>
@@ -23464,7 +23033,7 @@
                       <wpg:grpSpPr>
                         <a:xfrm>
                           <a:off x="0" y="0"/>
-                          <a:ext cx="6216650" cy="9067800"/>
+                          <a:ext cx="5897880" cy="8717280"/>
                           <a:chOff x="0" y="0"/>
                           <a:chExt cx="6216650" cy="9067800"/>
                         </a:xfrm>
@@ -23584,12 +23153,18 @@
                     </wpg:wgp>
                   </a:graphicData>
                 </a:graphic>
+                <wp14:sizeRelH relativeFrom="margin">
+                  <wp14:pctWidth>0</wp14:pctWidth>
+                </wp14:sizeRelH>
+                <wp14:sizeRelV relativeFrom="margin">
+                  <wp14:pctHeight>0</wp14:pctHeight>
+                </wp14:sizeRelV>
               </wp:anchor>
             </w:drawing>
           </mc:Choice>
           <mc:Fallback>
             <w:pict>
-              <v:group w14:anchorId="4F873E53" id="Группа 193" o:spid="_x0000_s1026" style="position:absolute;margin-left:-9.3pt;margin-top:-8.8pt;width:489.5pt;height:714pt;z-index:251717632" coordsize="62166,90678" o:gfxdata="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">
+              <v:group w14:anchorId="3A0E87FA" id="Группа 193" o:spid="_x0000_s1026" style="position:absolute;margin-left:413.2pt;margin-top:15.05pt;width:464.4pt;height:686.4pt;z-index:251717632;mso-position-horizontal:right;mso-position-horizontal-relative:margin;mso-width-relative:margin;mso-height-relative:margin" coordsize="62166,90678" o:gfxdata="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">
                 <v:line id="Прямая соединительная линия 61" o:spid="_x0000_s1027" style="position:absolute;visibility:visible;mso-wrap-style:square" from="0,0" to="61976,0" o:connectortype="straight" o:gfxdata="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" strokecolor="black [3200]" strokeweight=".5pt">
                   <v:stroke joinstyle="miter"/>
                 </v:line>
@@ -23602,11 +23177,24 @@
                 <v:line id="Прямая соединительная линия 192" o:spid="_x0000_s1030" style="position:absolute;visibility:visible;mso-wrap-style:square" from="190,90678" to="62166,90678" o:connectortype="straight" o:gfxdata="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" strokecolor="black [3200]" strokeweight=".5pt">
                   <v:stroke joinstyle="miter"/>
                 </v:line>
+                <w10:wrap anchorx="margin"/>
               </v:group>
             </w:pict>
           </mc:Fallback>
         </mc:AlternateContent>
       </w:r>
+    </w:p>
+    <w:p>
+      <w:pPr>
+        <w:spacing w:line="360" w:lineRule="auto"/>
+        <w:jc w:val="center"/>
+        <w:rPr>
+          <w:rFonts w:ascii="Times New Roman" w:hAnsi="Times New Roman" w:cs="Times New Roman"/>
+          <w:sz w:val="28"/>
+          <w:szCs w:val="28"/>
+          <w:highlight w:val="white"/>
+        </w:rPr>
+      </w:pPr>
       <w:r>
         <w:rPr>
           <w:rFonts w:ascii="Times New Roman" w:hAnsi="Times New Roman" w:cs="Times New Roman"/>
@@ -23972,15 +23560,6 @@
           <w:szCs w:val="28"/>
           <w:highlight w:val="white"/>
         </w:rPr>
-        <w:br/>
-      </w:r>
-      <w:r>
-        <w:rPr>
-          <w:rFonts w:ascii="Times New Roman" w:hAnsi="Times New Roman" w:cs="Times New Roman"/>
-          <w:sz w:val="28"/>
-          <w:szCs w:val="28"/>
-          <w:highlight w:val="white"/>
-        </w:rPr>
         <w:t xml:space="preserve">Рисунок 5 </w:t>
       </w:r>
       <w:r>
@@ -24045,7 +23624,7 @@
     </w:p>
     <w:p>
       <w:pPr>
-        <w:spacing w:line="360" w:lineRule="auto"/>
+        <w:spacing w:after="0" w:line="360" w:lineRule="auto"/>
         <w:jc w:val="center"/>
         <w:outlineLvl w:val="0"/>
         <w:rPr>
@@ -24056,7 +23635,7 @@
           <w:szCs w:val="28"/>
         </w:rPr>
       </w:pPr>
-      <w:bookmarkStart w:id="13" w:name="_Toc186803919"/>
+      <w:bookmarkStart w:id="10" w:name="_Toc186839971"/>
       <w:r>
         <w:rPr>
           <w:rFonts w:ascii="Times New Roman" w:hAnsi="Times New Roman" w:cs="Times New Roman"/>
@@ -24068,7 +23647,7 @@
         <w:lastRenderedPageBreak/>
         <w:t>Заключение</w:t>
       </w:r>
-      <w:bookmarkEnd w:id="13"/>
+      <w:bookmarkEnd w:id="10"/>
     </w:p>
     <w:p>
       <w:pPr>
@@ -24328,6 +23907,7 @@
         <w:tabs>
           <w:tab w:val="left" w:pos="4212"/>
         </w:tabs>
+        <w:spacing w:after="0" w:line="360" w:lineRule="auto"/>
         <w:jc w:val="center"/>
         <w:outlineLvl w:val="0"/>
         <w:rPr>
@@ -24338,7 +23918,7 @@
           <w:szCs w:val="28"/>
         </w:rPr>
       </w:pPr>
-      <w:bookmarkStart w:id="14" w:name="_Toc186803920"/>
+      <w:bookmarkStart w:id="11" w:name="_Toc186839972"/>
       <w:r>
         <w:rPr>
           <w:rFonts w:ascii="Times New Roman" w:hAnsi="Times New Roman" w:cs="Times New Roman"/>
@@ -24350,7 +23930,7 @@
         <w:lastRenderedPageBreak/>
         <w:t>Список литературы</w:t>
       </w:r>
-      <w:bookmarkEnd w:id="14"/>
+      <w:bookmarkEnd w:id="11"/>
     </w:p>
     <w:p>
       <w:pPr>
@@ -24363,6 +23943,7 @@
           <w:tab w:val="left" w:pos="4212"/>
         </w:tabs>
         <w:spacing w:after="0" w:line="360" w:lineRule="auto"/>
+        <w:contextualSpacing w:val="0"/>
         <w:jc w:val="both"/>
         <w:rPr>
           <w:rFonts w:ascii="Times New Roman" w:hAnsi="Times New Roman" w:cs="Times New Roman"/>
@@ -24456,6 +24037,14 @@
         </w:rPr>
         <w:t>дата обращения: 05.11.2024)</w:t>
       </w:r>
+      <w:r>
+        <w:rPr>
+          <w:rFonts w:ascii="Times New Roman" w:hAnsi="Times New Roman" w:cs="Times New Roman"/>
+          <w:sz w:val="28"/>
+          <w:szCs w:val="28"/>
+        </w:rPr>
+        <w:t>.</w:t>
+      </w:r>
     </w:p>
     <w:p>
       <w:pPr>
@@ -24468,6 +24057,7 @@
           <w:tab w:val="left" w:pos="4212"/>
         </w:tabs>
         <w:spacing w:after="0" w:line="360" w:lineRule="auto"/>
+        <w:contextualSpacing w:val="0"/>
         <w:jc w:val="both"/>
         <w:rPr>
           <w:rFonts w:ascii="Times New Roman" w:hAnsi="Times New Roman" w:cs="Times New Roman"/>
@@ -24578,6 +24168,14 @@
         </w:rPr>
         <w:t xml:space="preserve"> (дата обращения: 11.11.2024)</w:t>
       </w:r>
+      <w:r>
+        <w:rPr>
+          <w:rFonts w:ascii="Times New Roman" w:hAnsi="Times New Roman" w:cs="Times New Roman"/>
+          <w:sz w:val="28"/>
+          <w:szCs w:val="28"/>
+        </w:rPr>
+        <w:t>.</w:t>
+      </w:r>
     </w:p>
     <w:p>
       <w:pPr>
@@ -24590,6 +24188,7 @@
           <w:tab w:val="left" w:pos="4212"/>
         </w:tabs>
         <w:spacing w:after="0" w:line="360" w:lineRule="auto"/>
+        <w:contextualSpacing w:val="0"/>
         <w:jc w:val="both"/>
         <w:rPr>
           <w:rFonts w:ascii="Times New Roman" w:hAnsi="Times New Roman" w:cs="Times New Roman"/>
@@ -24766,7 +24365,7 @@
           <w:sz w:val="28"/>
           <w:szCs w:val="28"/>
         </w:rPr>
-        <w:t xml:space="preserve"> </w:t>
+        <w:t>.</w:t>
       </w:r>
     </w:p>
     <w:p>
@@ -24780,6 +24379,7 @@
           <w:tab w:val="left" w:pos="4212"/>
         </w:tabs>
         <w:spacing w:after="0" w:line="360" w:lineRule="auto"/>
+        <w:contextualSpacing w:val="0"/>
         <w:jc w:val="both"/>
         <w:rPr>
           <w:rFonts w:ascii="Times New Roman" w:hAnsi="Times New Roman" w:cs="Times New Roman"/>
@@ -24934,6 +24534,14 @@
           <w:szCs w:val="28"/>
         </w:rPr>
         <w:t>)</w:t>
+      </w:r>
+      <w:r>
+        <w:rPr>
+          <w:rFonts w:ascii="Times New Roman" w:hAnsi="Times New Roman" w:cs="Times New Roman"/>
+          <w:sz w:val="28"/>
+          <w:szCs w:val="28"/>
+        </w:rPr>
+        <w:t>.</w:t>
       </w:r>
     </w:p>
     <w:p>
